--- a/TEMA 4/EjerciciosDOM/ejercicios1-DOM.docx
+++ b/TEMA 4/EjerciciosDOM/ejercicios1-DOM.docx
@@ -1,6 +1,6 @@
 
 <file path=word/document.xml><?xml version="1.0" encoding="utf-8"?>
-<w:document xmlns:wpc="http://schemas.microsoft.com/office/word/2010/wordprocessingCanvas" xmlns:mc="http://schemas.openxmlformats.org/markup-compatibility/2006" xmlns:o="urn:schemas-microsoft-com:office:office" xmlns:r="http://schemas.openxmlformats.org/officeDocument/2006/relationships" xmlns:m="http://schemas.openxmlformats.org/officeDocument/2006/math" xmlns:v="urn:schemas-microsoft-com:vml" xmlns:wp14="http://schemas.microsoft.com/office/word/2010/wordprocessingDrawing" xmlns:wp="http://schemas.openxmlformats.org/drawingml/2006/wordprocessingDrawing" xmlns:w10="urn:schemas-microsoft-com:office:word" xmlns:w="http://schemas.openxmlformats.org/wordprocessingml/2006/main" xmlns:w14="http://schemas.microsoft.com/office/word/2010/wordml" xmlns:wpg="http://schemas.microsoft.com/office/word/2010/wordprocessingGroup" xmlns:wpi="http://schemas.microsoft.com/office/word/2010/wordprocessingInk" xmlns:wne="http://schemas.microsoft.com/office/word/2006/wordml" xmlns:wps="http://schemas.microsoft.com/office/word/2010/wordprocessingShape" mc:Ignorable="w14 wp14">
+<w:document xmlns:ve="http://schemas.openxmlformats.org/markup-compatibility/2006" xmlns:o="urn:schemas-microsoft-com:office:office" xmlns:r="http://schemas.openxmlformats.org/officeDocument/2006/relationships" xmlns:m="http://schemas.openxmlformats.org/officeDocument/2006/math" xmlns:v="urn:schemas-microsoft-com:vml" xmlns:wp="http://schemas.openxmlformats.org/drawingml/2006/wordprocessingDrawing" xmlns:w10="urn:schemas-microsoft-com:office:word" xmlns:w="http://schemas.openxmlformats.org/wordprocessingml/2006/main" xmlns:wne="http://schemas.microsoft.com/office/word/2006/wordml">
   <w:body>
     <w:p>
       <w:pPr>
@@ -364,10 +364,7 @@
     <w:p/>
     <w:p>
       <w:r>
-        <w:t>Dado</w:t>
-      </w:r>
-      <w:r>
-        <w:t xml:space="preserve"> un </w:t>
+        <w:t xml:space="preserve">Dado un </w:t>
       </w:r>
       <w:proofErr w:type="spellStart"/>
       <w:r>
@@ -781,31 +778,7 @@
           <w:bCs w:val="0"/>
           <w:sz w:val="24"/>
         </w:rPr>
-        <w:t>E</w:t>
-      </w:r>
-      <w:r>
-        <w:rPr>
-          <w:rFonts w:ascii="Arial" w:hAnsi="Arial" w:cs="Arial"/>
-          <w:bCs w:val="0"/>
-          <w:sz w:val="24"/>
-        </w:rPr>
-        <w:t>JERCICIO 5</w:t>
-      </w:r>
-      <w:r>
-        <w:rPr>
-          <w:rFonts w:ascii="Arial" w:hAnsi="Arial" w:cs="Arial"/>
-          <w:bCs w:val="0"/>
-          <w:sz w:val="24"/>
-        </w:rPr>
-        <w:t xml:space="preserve">: </w:t>
-      </w:r>
-      <w:r>
-        <w:rPr>
-          <w:rFonts w:ascii="Arial" w:hAnsi="Arial" w:cs="Arial"/>
-          <w:bCs w:val="0"/>
-          <w:sz w:val="24"/>
-        </w:rPr>
-        <w:t>Contar los descendientes</w:t>
+        <w:t>EJERCICIO 5: Contar los descendientes</w:t>
       </w:r>
     </w:p>
     <w:p>
@@ -824,7 +797,15 @@
       </w:r>
       <w:proofErr w:type="spellEnd"/>
       <w:r>
-        <w:t>/li anidado, escribir el código para que</w:t>
+        <w:t>/</w:t>
+      </w:r>
+      <w:proofErr w:type="spellStart"/>
+      <w:r>
+        <w:t>li</w:t>
+      </w:r>
+      <w:proofErr w:type="spellEnd"/>
+      <w:r>
+        <w:t xml:space="preserve"> anidado, escribir el código para que</w:t>
       </w:r>
     </w:p>
     <w:p>
@@ -957,7 +938,31 @@
           <w:szCs w:val="23"/>
           <w:shd w:val="clear" w:color="auto" w:fill="F7F4F3"/>
         </w:rPr>
-        <w:t>data-widget-</w:t>
+        <w:t>data-</w:t>
+      </w:r>
+      <w:proofErr w:type="spellStart"/>
+      <w:r>
+        <w:rPr>
+          <w:rStyle w:val="token"/>
+          <w:rFonts w:ascii="Consolas" w:hAnsi="Consolas"/>
+          <w:color w:val="313130"/>
+          <w:sz w:val="20"/>
+          <w:szCs w:val="23"/>
+          <w:shd w:val="clear" w:color="auto" w:fill="F7F4F3"/>
+        </w:rPr>
+        <w:t>widget</w:t>
+      </w:r>
+      <w:proofErr w:type="spellEnd"/>
+      <w:r>
+        <w:rPr>
+          <w:rStyle w:val="token"/>
+          <w:rFonts w:ascii="Consolas" w:hAnsi="Consolas"/>
+          <w:color w:val="313130"/>
+          <w:sz w:val="20"/>
+          <w:szCs w:val="23"/>
+          <w:shd w:val="clear" w:color="auto" w:fill="F7F4F3"/>
+        </w:rPr>
+        <w:t>-</w:t>
       </w:r>
       <w:proofErr w:type="spellStart"/>
       <w:r>
@@ -1197,7 +1202,7 @@
           <w:szCs w:val="23"/>
           <w:shd w:val="clear" w:color="auto" w:fill="F7F4F3"/>
         </w:rPr>
-        <w:t>&lt;div data-widget-</w:t>
+        <w:t>&lt;</w:t>
       </w:r>
       <w:proofErr w:type="spellStart"/>
       <w:r>
@@ -1208,6 +1213,50 @@
           <w:szCs w:val="23"/>
           <w:shd w:val="clear" w:color="auto" w:fill="F7F4F3"/>
         </w:rPr>
+        <w:t>div</w:t>
+      </w:r>
+      <w:proofErr w:type="spellEnd"/>
+      <w:r>
+        <w:rPr>
+          <w:rStyle w:val="token"/>
+          <w:rFonts w:ascii="Consolas" w:hAnsi="Consolas"/>
+          <w:sz w:val="20"/>
+          <w:szCs w:val="23"/>
+          <w:shd w:val="clear" w:color="auto" w:fill="F7F4F3"/>
+        </w:rPr>
+        <w:t xml:space="preserve"> data-</w:t>
+      </w:r>
+      <w:proofErr w:type="spellStart"/>
+      <w:r>
+        <w:rPr>
+          <w:rStyle w:val="token"/>
+          <w:rFonts w:ascii="Consolas" w:hAnsi="Consolas"/>
+          <w:sz w:val="20"/>
+          <w:szCs w:val="23"/>
+          <w:shd w:val="clear" w:color="auto" w:fill="F7F4F3"/>
+        </w:rPr>
+        <w:t>widget</w:t>
+      </w:r>
+      <w:proofErr w:type="spellEnd"/>
+      <w:r>
+        <w:rPr>
+          <w:rStyle w:val="token"/>
+          <w:rFonts w:ascii="Consolas" w:hAnsi="Consolas"/>
+          <w:sz w:val="20"/>
+          <w:szCs w:val="23"/>
+          <w:shd w:val="clear" w:color="auto" w:fill="F7F4F3"/>
+        </w:rPr>
+        <w:t>-</w:t>
+      </w:r>
+      <w:proofErr w:type="spellStart"/>
+      <w:r>
+        <w:rPr>
+          <w:rStyle w:val="token"/>
+          <w:rFonts w:ascii="Consolas" w:hAnsi="Consolas"/>
+          <w:sz w:val="20"/>
+          <w:szCs w:val="23"/>
+          <w:shd w:val="clear" w:color="auto" w:fill="F7F4F3"/>
+        </w:rPr>
         <w:t>name</w:t>
       </w:r>
       <w:proofErr w:type="spellEnd"/>
@@ -1284,7 +1333,29 @@
           <w:szCs w:val="23"/>
           <w:shd w:val="clear" w:color="auto" w:fill="F7F4F3"/>
         </w:rPr>
-        <w:t>&lt;/div&gt;</w:t>
+        <w:t>&lt;/</w:t>
+      </w:r>
+      <w:proofErr w:type="spellStart"/>
+      <w:r>
+        <w:rPr>
+          <w:rStyle w:val="token"/>
+          <w:rFonts w:ascii="Consolas" w:hAnsi="Consolas"/>
+          <w:sz w:val="20"/>
+          <w:szCs w:val="23"/>
+          <w:shd w:val="clear" w:color="auto" w:fill="F7F4F3"/>
+        </w:rPr>
+        <w:t>div</w:t>
+      </w:r>
+      <w:proofErr w:type="spellEnd"/>
+      <w:r>
+        <w:rPr>
+          <w:rStyle w:val="token"/>
+          <w:rFonts w:ascii="Consolas" w:hAnsi="Consolas"/>
+          <w:sz w:val="20"/>
+          <w:szCs w:val="23"/>
+          <w:shd w:val="clear" w:color="auto" w:fill="F7F4F3"/>
+        </w:rPr>
+        <w:t>&gt;</w:t>
       </w:r>
     </w:p>
     <w:p>
@@ -1612,10 +1683,7 @@
     <w:p/>
     <w:p>
       <w:r>
-        <w:t xml:space="preserve">Escribe el código para </w:t>
-      </w:r>
-      <w:r>
-        <w:t>que algunos enlaces externos tengan como color del texto el naranja.</w:t>
+        <w:t>Escribe el código para que algunos enlaces externos tengan como color del texto el naranja.</w:t>
       </w:r>
     </w:p>
     <w:p/>
@@ -1955,6 +2023,7 @@
         </w:rPr>
         <w:t>&lt;</w:t>
       </w:r>
+      <w:proofErr w:type="spellStart"/>
       <w:proofErr w:type="gramStart"/>
       <w:r>
         <w:rPr>
@@ -1966,6 +2035,7 @@
         </w:rPr>
         <w:t>li</w:t>
       </w:r>
+      <w:proofErr w:type="spellEnd"/>
       <w:proofErr w:type="gramEnd"/>
       <w:r>
         <w:rPr>
@@ -2068,6 +2138,7 @@
         </w:rPr>
         <w:t>&lt;</w:t>
       </w:r>
+      <w:proofErr w:type="spellStart"/>
       <w:proofErr w:type="gramStart"/>
       <w:r>
         <w:rPr>
@@ -2079,6 +2150,7 @@
         </w:rPr>
         <w:t>li</w:t>
       </w:r>
+      <w:proofErr w:type="spellEnd"/>
       <w:proofErr w:type="gramEnd"/>
       <w:r>
         <w:rPr>
@@ -2141,7 +2213,29 @@
           <w:szCs w:val="23"/>
           <w:shd w:val="clear" w:color="auto" w:fill="F7F4F3"/>
         </w:rPr>
-        <w:t>&lt;/a&gt;&lt;/li&gt;</w:t>
+        <w:t>&lt;/a&gt;&lt;/</w:t>
+      </w:r>
+      <w:proofErr w:type="spellStart"/>
+      <w:r>
+        <w:rPr>
+          <w:rStyle w:val="token"/>
+          <w:rFonts w:ascii="Consolas" w:hAnsi="Consolas"/>
+          <w:sz w:val="20"/>
+          <w:szCs w:val="23"/>
+          <w:shd w:val="clear" w:color="auto" w:fill="F7F4F3"/>
+        </w:rPr>
+        <w:t>li</w:t>
+      </w:r>
+      <w:proofErr w:type="spellEnd"/>
+      <w:r>
+        <w:rPr>
+          <w:rStyle w:val="token"/>
+          <w:rFonts w:ascii="Consolas" w:hAnsi="Consolas"/>
+          <w:sz w:val="20"/>
+          <w:szCs w:val="23"/>
+          <w:shd w:val="clear" w:color="auto" w:fill="F7F4F3"/>
+        </w:rPr>
+        <w:t>&gt;</w:t>
       </w:r>
     </w:p>
     <w:p>
@@ -2181,6 +2275,7 @@
         </w:rPr>
         <w:t>&lt;</w:t>
       </w:r>
+      <w:proofErr w:type="spellStart"/>
       <w:proofErr w:type="gramStart"/>
       <w:r>
         <w:rPr>
@@ -2192,6 +2287,7 @@
         </w:rPr>
         <w:t>li</w:t>
       </w:r>
+      <w:proofErr w:type="spellEnd"/>
       <w:proofErr w:type="gramEnd"/>
       <w:r>
         <w:rPr>
@@ -2288,7 +2384,29 @@
           <w:szCs w:val="23"/>
           <w:shd w:val="clear" w:color="auto" w:fill="F7F4F3"/>
         </w:rPr>
-        <w:t>&lt;/a&gt;&lt;/li&gt;</w:t>
+        <w:t>&lt;/a&gt;&lt;/</w:t>
+      </w:r>
+      <w:proofErr w:type="spellStart"/>
+      <w:r>
+        <w:rPr>
+          <w:rStyle w:val="token"/>
+          <w:rFonts w:ascii="Consolas" w:hAnsi="Consolas"/>
+          <w:sz w:val="20"/>
+          <w:szCs w:val="23"/>
+          <w:shd w:val="clear" w:color="auto" w:fill="F7F4F3"/>
+        </w:rPr>
+        <w:t>li</w:t>
+      </w:r>
+      <w:proofErr w:type="spellEnd"/>
+      <w:r>
+        <w:rPr>
+          <w:rStyle w:val="token"/>
+          <w:rFonts w:ascii="Consolas" w:hAnsi="Consolas"/>
+          <w:sz w:val="20"/>
+          <w:szCs w:val="23"/>
+          <w:shd w:val="clear" w:color="auto" w:fill="F7F4F3"/>
+        </w:rPr>
+        <w:t>&gt;</w:t>
       </w:r>
     </w:p>
     <w:p>
@@ -2328,6 +2446,7 @@
         </w:rPr>
         <w:t>&lt;</w:t>
       </w:r>
+      <w:proofErr w:type="spellStart"/>
       <w:proofErr w:type="gramStart"/>
       <w:r>
         <w:rPr>
@@ -2339,6 +2458,7 @@
         </w:rPr>
         <w:t>li</w:t>
       </w:r>
+      <w:proofErr w:type="spellEnd"/>
       <w:proofErr w:type="gramEnd"/>
       <w:r>
         <w:rPr>
@@ -2441,6 +2561,7 @@
         </w:rPr>
         <w:t>&lt;</w:t>
       </w:r>
+      <w:proofErr w:type="spellStart"/>
       <w:proofErr w:type="gramStart"/>
       <w:r>
         <w:rPr>
@@ -2452,6 +2573,7 @@
         </w:rPr>
         <w:t>li</w:t>
       </w:r>
+      <w:proofErr w:type="spellEnd"/>
       <w:proofErr w:type="gramEnd"/>
       <w:r>
         <w:rPr>
@@ -3992,493 +4114,6 @@
     </w:p>
     <w:p>
       <w:pPr>
-        <w:pStyle w:val="Prrafodelista"/>
-        <w:spacing w:line="288" w:lineRule="auto"/>
-        <w:ind w:left="720"/>
-        <w:rPr>
-          <w:rFonts w:ascii="Arial" w:hAnsi="Arial" w:cs="Arial"/>
-          <w:sz w:val="20"/>
-          <w:szCs w:val="20"/>
-          <w:lang w:val="en-GB"/>
-        </w:rPr>
-      </w:pPr>
-    </w:p>
-    <w:p>
-      <w:pPr>
-        <w:pStyle w:val="Prrafodelista"/>
-        <w:numPr>
-          <w:ilvl w:val="0"/>
-          <w:numId w:val="27"/>
-        </w:numPr>
-        <w:spacing w:line="288" w:lineRule="auto"/>
-        <w:rPr>
-          <w:rFonts w:ascii="Courier New" w:hAnsi="Courier New" w:cs="Courier New"/>
-          <w:sz w:val="20"/>
-          <w:szCs w:val="20"/>
-        </w:rPr>
-      </w:pPr>
-      <w:r>
-        <w:rPr>
-          <w:rFonts w:ascii="Consolas" w:hAnsi="Consolas" w:cs="Courier New"/>
-          <w:sz w:val="20"/>
-          <w:szCs w:val="20"/>
-          <w:shd w:val="clear" w:color="auto" w:fill="F2F2F2" w:themeFill="background1" w:themeFillShade="F2"/>
-        </w:rPr>
-        <w:t>z[0].</w:t>
-      </w:r>
-      <w:proofErr w:type="spellStart"/>
-      <w:r>
-        <w:rPr>
-          <w:rFonts w:ascii="Consolas" w:hAnsi="Consolas" w:cs="Courier New"/>
-          <w:sz w:val="20"/>
-          <w:szCs w:val="20"/>
-          <w:shd w:val="clear" w:color="auto" w:fill="F2F2F2" w:themeFill="background1" w:themeFillShade="F2"/>
-        </w:rPr>
-        <w:t>innerHTML</w:t>
-      </w:r>
-      <w:proofErr w:type="spellEnd"/>
-      <w:r>
-        <w:rPr>
-          <w:rFonts w:ascii="Consolas" w:hAnsi="Consolas" w:cs="Courier New"/>
-          <w:sz w:val="20"/>
-          <w:szCs w:val="20"/>
-          <w:shd w:val="clear" w:color="auto" w:fill="F2F2F2" w:themeFill="background1" w:themeFillShade="F2"/>
-        </w:rPr>
-        <w:t>;</w:t>
-      </w:r>
-    </w:p>
-    <w:p>
-      <w:pPr>
-        <w:pStyle w:val="Prrafodelista"/>
-        <w:spacing w:line="288" w:lineRule="auto"/>
-        <w:rPr>
-          <w:rFonts w:ascii="Courier New" w:hAnsi="Courier New" w:cs="Courier New"/>
-          <w:sz w:val="20"/>
-          <w:szCs w:val="20"/>
-        </w:rPr>
-      </w:pPr>
-    </w:p>
-    <w:p>
-      <w:pPr>
-        <w:pStyle w:val="Prrafodelista"/>
-        <w:numPr>
-          <w:ilvl w:val="0"/>
-          <w:numId w:val="27"/>
-        </w:numPr>
-        <w:spacing w:line="288" w:lineRule="auto"/>
-        <w:rPr>
-          <w:rFonts w:ascii="Consolas" w:hAnsi="Consolas" w:cs="Courier New"/>
-          <w:sz w:val="20"/>
-          <w:szCs w:val="20"/>
-          <w:shd w:val="clear" w:color="auto" w:fill="F2F2F2" w:themeFill="background1" w:themeFillShade="F2"/>
-        </w:rPr>
-      </w:pPr>
-      <w:r>
-        <w:rPr>
-          <w:rFonts w:ascii="Consolas" w:hAnsi="Consolas" w:cs="Courier New"/>
-          <w:sz w:val="20"/>
-          <w:szCs w:val="20"/>
-          <w:shd w:val="clear" w:color="auto" w:fill="F2F2F2" w:themeFill="background1" w:themeFillShade="F2"/>
-        </w:rPr>
-        <w:t>v;</w:t>
-      </w:r>
-    </w:p>
-    <w:p>
-      <w:pPr>
-        <w:pStyle w:val="Prrafodelista"/>
-        <w:spacing w:line="288" w:lineRule="auto"/>
-        <w:rPr>
-          <w:rFonts w:ascii="Courier New" w:hAnsi="Courier New" w:cs="Courier New"/>
-          <w:sz w:val="20"/>
-          <w:szCs w:val="20"/>
-        </w:rPr>
-      </w:pPr>
-    </w:p>
-    <w:p>
-      <w:pPr>
-        <w:pStyle w:val="Prrafodelista"/>
-        <w:numPr>
-          <w:ilvl w:val="0"/>
-          <w:numId w:val="27"/>
-        </w:numPr>
-        <w:spacing w:line="288" w:lineRule="auto"/>
-        <w:rPr>
-          <w:rFonts w:ascii="Courier New" w:hAnsi="Courier New" w:cs="Courier New"/>
-          <w:sz w:val="20"/>
-          <w:szCs w:val="20"/>
-        </w:rPr>
-      </w:pPr>
-      <w:r>
-        <w:rPr>
-          <w:rFonts w:ascii="Consolas" w:hAnsi="Consolas" w:cs="Courier New"/>
-          <w:sz w:val="20"/>
-          <w:szCs w:val="20"/>
-          <w:shd w:val="clear" w:color="auto" w:fill="F2F2F2" w:themeFill="background1" w:themeFillShade="F2"/>
-        </w:rPr>
-        <w:t>t[0].</w:t>
-      </w:r>
-      <w:proofErr w:type="spellStart"/>
-      <w:r>
-        <w:rPr>
-          <w:rFonts w:ascii="Consolas" w:hAnsi="Consolas" w:cs="Courier New"/>
-          <w:sz w:val="20"/>
-          <w:szCs w:val="20"/>
-          <w:shd w:val="clear" w:color="auto" w:fill="F2F2F2" w:themeFill="background1" w:themeFillShade="F2"/>
-        </w:rPr>
-        <w:t>innerHTML</w:t>
-      </w:r>
-      <w:proofErr w:type="spellEnd"/>
-      <w:r>
-        <w:rPr>
-          <w:rFonts w:ascii="Consolas" w:hAnsi="Consolas" w:cs="Courier New"/>
-          <w:sz w:val="20"/>
-          <w:szCs w:val="20"/>
-          <w:shd w:val="clear" w:color="auto" w:fill="F2F2F2" w:themeFill="background1" w:themeFillShade="F2"/>
-        </w:rPr>
-        <w:t>;</w:t>
-      </w:r>
-    </w:p>
-    <w:p>
-      <w:pPr>
-        <w:spacing w:line="288" w:lineRule="auto"/>
-        <w:ind w:left="709"/>
-        <w:rPr>
-          <w:rFonts w:ascii="Arial" w:hAnsi="Arial" w:cs="Arial"/>
-          <w:sz w:val="20"/>
-          <w:szCs w:val="20"/>
-        </w:rPr>
-      </w:pPr>
-    </w:p>
-    <w:p>
-      <w:pPr>
-        <w:pStyle w:val="Prrafodelista"/>
-        <w:numPr>
-          <w:ilvl w:val="0"/>
-          <w:numId w:val="27"/>
-        </w:numPr>
-        <w:spacing w:line="288" w:lineRule="auto"/>
-        <w:rPr>
-          <w:rFonts w:ascii="Consolas" w:hAnsi="Consolas" w:cs="Courier New"/>
-          <w:sz w:val="20"/>
-          <w:szCs w:val="20"/>
-          <w:shd w:val="clear" w:color="auto" w:fill="F2F2F2" w:themeFill="background1" w:themeFillShade="F2"/>
-        </w:rPr>
-      </w:pPr>
-      <w:proofErr w:type="spellStart"/>
-      <w:r>
-        <w:rPr>
-          <w:rFonts w:ascii="Consolas" w:hAnsi="Consolas" w:cs="Courier New"/>
-          <w:sz w:val="20"/>
-          <w:szCs w:val="20"/>
-          <w:shd w:val="clear" w:color="auto" w:fill="F2F2F2" w:themeFill="background1" w:themeFillShade="F2"/>
-        </w:rPr>
-        <w:t>x.innerHTML</w:t>
-      </w:r>
-      <w:proofErr w:type="spellEnd"/>
-      <w:r>
-        <w:rPr>
-          <w:rFonts w:ascii="Consolas" w:hAnsi="Consolas" w:cs="Courier New"/>
-          <w:sz w:val="20"/>
-          <w:szCs w:val="20"/>
-          <w:shd w:val="clear" w:color="auto" w:fill="F2F2F2" w:themeFill="background1" w:themeFillShade="F2"/>
-        </w:rPr>
-        <w:t>;</w:t>
-      </w:r>
-    </w:p>
-    <w:p/>
-    <w:p>
-      <w:pPr>
-        <w:pStyle w:val="Ttulo4"/>
-        <w:shd w:val="clear" w:color="auto" w:fill="FFFFFF"/>
-        <w:spacing w:before="360" w:after="240"/>
-        <w:rPr>
-          <w:rFonts w:ascii="Arial" w:hAnsi="Arial" w:cs="Arial"/>
-          <w:bCs w:val="0"/>
-          <w:sz w:val="24"/>
-        </w:rPr>
-      </w:pPr>
-      <w:r>
-        <w:rPr>
-          <w:rFonts w:ascii="Arial" w:hAnsi="Arial" w:cs="Arial"/>
-          <w:bCs w:val="0"/>
-          <w:sz w:val="24"/>
-        </w:rPr>
-        <w:t xml:space="preserve">EJERCICIO </w:t>
-      </w:r>
-      <w:r>
-        <w:rPr>
-          <w:rFonts w:ascii="Arial" w:hAnsi="Arial" w:cs="Arial"/>
-          <w:bCs w:val="0"/>
-          <w:sz w:val="24"/>
-        </w:rPr>
-        <w:t>9</w:t>
-      </w:r>
-      <w:r>
-        <w:rPr>
-          <w:rFonts w:ascii="Arial" w:hAnsi="Arial" w:cs="Arial"/>
-          <w:bCs w:val="0"/>
-          <w:sz w:val="24"/>
-        </w:rPr>
-        <w:t xml:space="preserve">: </w:t>
-      </w:r>
-      <w:r>
-        <w:rPr>
-          <w:rFonts w:ascii="Arial" w:hAnsi="Arial" w:cs="Arial"/>
-          <w:bCs w:val="0"/>
-          <w:sz w:val="24"/>
-        </w:rPr>
-        <w:t>Seleccionar un elemento</w:t>
-      </w:r>
-    </w:p>
-    <w:p>
-      <w:pPr>
-        <w:spacing w:line="288" w:lineRule="auto"/>
-      </w:pPr>
-      <w:r>
-        <w:t>Escribe dos sentencias diferentes para poder seleccionar el primer elemento del</w:t>
-      </w:r>
-      <w:r>
-        <w:t xml:space="preserve"> </w:t>
-      </w:r>
-      <w:r>
-        <w:t>documento HTML con el selector CSS "</w:t>
-      </w:r>
-      <w:proofErr w:type="spellStart"/>
-      <w:r>
-        <w:rPr>
-          <w:rFonts w:ascii="Consolas" w:hAnsi="Consolas" w:cs="Courier New"/>
-          <w:sz w:val="20"/>
-          <w:szCs w:val="20"/>
-          <w:shd w:val="clear" w:color="auto" w:fill="F2F2F2" w:themeFill="background1" w:themeFillShade="F2"/>
-        </w:rPr>
-        <w:t>p.destacado</w:t>
-      </w:r>
-      <w:proofErr w:type="spellEnd"/>
-      <w:r>
-        <w:t>"</w:t>
-      </w:r>
-    </w:p>
-    <w:p>
-      <w:pPr>
-        <w:pStyle w:val="Ttulo4"/>
-        <w:shd w:val="clear" w:color="auto" w:fill="FFFFFF"/>
-        <w:spacing w:before="360" w:after="240"/>
-        <w:rPr>
-          <w:rFonts w:ascii="Arial" w:hAnsi="Arial" w:cs="Arial"/>
-          <w:bCs w:val="0"/>
-          <w:sz w:val="24"/>
-        </w:rPr>
-      </w:pPr>
-      <w:r>
-        <w:rPr>
-          <w:rFonts w:ascii="Arial" w:hAnsi="Arial" w:cs="Arial"/>
-          <w:bCs w:val="0"/>
-          <w:sz w:val="24"/>
-        </w:rPr>
-        <w:t xml:space="preserve">EJERCICIO </w:t>
-      </w:r>
-      <w:r>
-        <w:rPr>
-          <w:rFonts w:ascii="Arial" w:hAnsi="Arial" w:cs="Arial"/>
-          <w:bCs w:val="0"/>
-          <w:sz w:val="24"/>
-        </w:rPr>
-        <w:t>10</w:t>
-      </w:r>
-      <w:r>
-        <w:rPr>
-          <w:rFonts w:ascii="Arial" w:hAnsi="Arial" w:cs="Arial"/>
-          <w:bCs w:val="0"/>
-          <w:sz w:val="24"/>
-        </w:rPr>
-        <w:t xml:space="preserve">: </w:t>
-      </w:r>
-      <w:r>
-        <w:rPr>
-          <w:rFonts w:ascii="Arial" w:hAnsi="Arial" w:cs="Arial"/>
-          <w:bCs w:val="0"/>
-          <w:sz w:val="24"/>
-        </w:rPr>
-        <w:t>Utilizar .</w:t>
-      </w:r>
-      <w:proofErr w:type="spellStart"/>
-      <w:r>
-        <w:rPr>
-          <w:rFonts w:ascii="Arial" w:hAnsi="Arial" w:cs="Arial"/>
-          <w:bCs w:val="0"/>
-          <w:sz w:val="24"/>
-        </w:rPr>
-        <w:t>textContent</w:t>
-      </w:r>
-      <w:proofErr w:type="spellEnd"/>
-    </w:p>
-    <w:p>
-      <w:pPr>
-        <w:spacing w:line="288" w:lineRule="auto"/>
-      </w:pPr>
-      <w:r>
-        <w:t>Indica si la siguiente sentencia es correcta. En caso de que no los sea, qué modificación harías.</w:t>
-      </w:r>
-    </w:p>
-    <w:p>
-      <w:pPr>
-        <w:pStyle w:val="Prrafodelista"/>
-        <w:spacing w:line="288" w:lineRule="auto"/>
-        <w:ind w:left="720"/>
-        <w:rPr>
-          <w:rFonts w:ascii="Consolas" w:hAnsi="Consolas" w:cs="Courier New"/>
-          <w:sz w:val="20"/>
-          <w:szCs w:val="20"/>
-        </w:rPr>
-      </w:pPr>
-      <w:proofErr w:type="spellStart"/>
-      <w:r>
-        <w:rPr>
-          <w:rFonts w:ascii="Consolas" w:hAnsi="Consolas" w:cs="Courier New"/>
-          <w:sz w:val="20"/>
-          <w:szCs w:val="20"/>
-          <w:shd w:val="clear" w:color="auto" w:fill="F2F2F2" w:themeFill="background1" w:themeFillShade="F2"/>
-        </w:rPr>
-        <w:t>elemento</w:t>
-      </w:r>
-      <w:r>
-        <w:rPr>
-          <w:rFonts w:ascii="Consolas" w:hAnsi="Consolas" w:cs="Courier New"/>
-          <w:sz w:val="20"/>
-          <w:szCs w:val="20"/>
-          <w:shd w:val="clear" w:color="auto" w:fill="F2F2F2" w:themeFill="background1" w:themeFillShade="F2"/>
-        </w:rPr>
-        <w:t>.textContent</w:t>
-      </w:r>
-      <w:proofErr w:type="spellEnd"/>
-      <w:r>
-        <w:rPr>
-          <w:rFonts w:ascii="Consolas" w:hAnsi="Consolas" w:cs="Courier New"/>
-          <w:sz w:val="20"/>
-          <w:szCs w:val="20"/>
-          <w:shd w:val="clear" w:color="auto" w:fill="F2F2F2" w:themeFill="background1" w:themeFillShade="F2"/>
-        </w:rPr>
-        <w:t xml:space="preserve"> = "Hola" + "&lt;</w:t>
-      </w:r>
-      <w:proofErr w:type="spellStart"/>
-      <w:r>
-        <w:rPr>
-          <w:rFonts w:ascii="Consolas" w:hAnsi="Consolas" w:cs="Courier New"/>
-          <w:sz w:val="20"/>
-          <w:szCs w:val="20"/>
-          <w:shd w:val="clear" w:color="auto" w:fill="F2F2F2" w:themeFill="background1" w:themeFillShade="F2"/>
-        </w:rPr>
-        <w:t>br</w:t>
-      </w:r>
-      <w:proofErr w:type="spellEnd"/>
-      <w:r>
-        <w:rPr>
-          <w:rFonts w:ascii="Consolas" w:hAnsi="Consolas" w:cs="Courier New"/>
-          <w:sz w:val="20"/>
-          <w:szCs w:val="20"/>
-          <w:shd w:val="clear" w:color="auto" w:fill="F2F2F2" w:themeFill="background1" w:themeFillShade="F2"/>
-        </w:rPr>
-        <w:t>&gt;";</w:t>
-      </w:r>
-    </w:p>
-    <w:p>
-      <w:pPr>
-        <w:spacing w:line="288" w:lineRule="auto"/>
-      </w:pPr>
-    </w:p>
-    <w:p>
-      <w:pPr>
-        <w:pStyle w:val="Ttulo4"/>
-        <w:shd w:val="clear" w:color="auto" w:fill="FFFFFF"/>
-        <w:spacing w:before="360" w:after="240"/>
-        <w:rPr>
-          <w:rFonts w:ascii="Arial" w:hAnsi="Arial" w:cs="Arial"/>
-          <w:bCs w:val="0"/>
-          <w:sz w:val="24"/>
-        </w:rPr>
-      </w:pPr>
-      <w:r>
-        <w:rPr>
-          <w:rFonts w:ascii="Arial" w:hAnsi="Arial" w:cs="Arial"/>
-          <w:bCs w:val="0"/>
-          <w:sz w:val="24"/>
-        </w:rPr>
-        <w:lastRenderedPageBreak/>
-        <w:t xml:space="preserve">EJERCICIO </w:t>
-      </w:r>
-      <w:r>
-        <w:rPr>
-          <w:rFonts w:ascii="Arial" w:hAnsi="Arial" w:cs="Arial"/>
-          <w:bCs w:val="0"/>
-          <w:sz w:val="24"/>
-        </w:rPr>
-        <w:t>11</w:t>
-      </w:r>
-      <w:r>
-        <w:rPr>
-          <w:rFonts w:ascii="Arial" w:hAnsi="Arial" w:cs="Arial"/>
-          <w:bCs w:val="0"/>
-          <w:sz w:val="24"/>
-        </w:rPr>
-        <w:t xml:space="preserve">: </w:t>
-      </w:r>
-      <w:r>
-        <w:rPr>
-          <w:rFonts w:ascii="Arial" w:hAnsi="Arial" w:cs="Arial"/>
-          <w:bCs w:val="0"/>
-          <w:sz w:val="24"/>
-        </w:rPr>
-        <w:t>Seleccionar texto</w:t>
-      </w:r>
-    </w:p>
-    <w:p>
-      <w:pPr>
-        <w:spacing w:line="276" w:lineRule="auto"/>
-      </w:pPr>
-      <w:r>
-        <w:t xml:space="preserve">Suponiendo que </w:t>
-      </w:r>
-      <w:r>
-        <w:rPr>
-          <w:rFonts w:ascii="Consolas" w:hAnsi="Consolas" w:cs="Courier New"/>
-          <w:sz w:val="20"/>
-          <w:szCs w:val="20"/>
-          <w:shd w:val="clear" w:color="auto" w:fill="F2F2F2" w:themeFill="background1" w:themeFillShade="F2"/>
-        </w:rPr>
-        <w:t>elemento</w:t>
-      </w:r>
-      <w:r>
-        <w:t xml:space="preserve"> tiene almacenado el primer elemento de la lista, escribe el código necesario para almacenar en una variable la frase "</w:t>
-      </w:r>
-      <w:r>
-        <w:rPr>
-          <w:b/>
-        </w:rPr>
-        <w:t>Ubuntu es una distribución de Linux</w:t>
-      </w:r>
-      <w:r>
-        <w:t xml:space="preserve">" utilizando propiedades y/o métodos del DOM, y partiendo de </w:t>
-      </w:r>
-      <w:r>
-        <w:rPr>
-          <w:rFonts w:ascii="Consolas" w:hAnsi="Consolas" w:cs="Courier New"/>
-          <w:sz w:val="20"/>
-          <w:szCs w:val="20"/>
-          <w:shd w:val="clear" w:color="auto" w:fill="F2F2F2" w:themeFill="background1" w:themeFillShade="F2"/>
-        </w:rPr>
-        <w:t>elemento</w:t>
-      </w:r>
-      <w:r>
-        <w:t>.</w:t>
-      </w:r>
-    </w:p>
-    <w:p>
-      <w:pPr>
-        <w:spacing w:line="276" w:lineRule="auto"/>
-      </w:pPr>
-    </w:p>
-    <w:p>
-      <w:pPr>
         <w:pBdr>
           <w:top w:val="single" w:sz="4" w:space="1" w:color="FFD966" w:themeColor="accent4" w:themeTint="99"/>
           <w:left w:val="single" w:sz="4" w:space="4" w:color="FFD966" w:themeColor="accent4" w:themeTint="99"/>
@@ -4491,15 +4126,17 @@
           <w:rFonts w:ascii="Consolas" w:hAnsi="Consolas" w:cs="Courier New"/>
           <w:sz w:val="20"/>
           <w:szCs w:val="20"/>
-        </w:rPr>
-      </w:pPr>
-      <w:r>
-        <w:rPr>
-          <w:rFonts w:ascii="Consolas" w:hAnsi="Consolas" w:cs="Courier New"/>
-          <w:sz w:val="20"/>
-          <w:szCs w:val="20"/>
-        </w:rPr>
-        <w:t>&lt;</w:t>
+          <w:lang w:val="en-GB"/>
+        </w:rPr>
+      </w:pPr>
+      <w:r>
+        <w:rPr>
+          <w:rFonts w:ascii="Consolas" w:hAnsi="Consolas" w:cs="Courier New"/>
+          <w:sz w:val="20"/>
+          <w:szCs w:val="20"/>
+          <w:lang w:val="en-GB"/>
+        </w:rPr>
+        <w:t xml:space="preserve">    &lt;h1 id="id1" class="c2"&gt;</w:t>
       </w:r>
       <w:proofErr w:type="spellStart"/>
       <w:r>
@@ -4507,8 +4144,9 @@
           <w:rFonts w:ascii="Consolas" w:hAnsi="Consolas" w:cs="Courier New"/>
           <w:sz w:val="20"/>
           <w:szCs w:val="20"/>
-        </w:rPr>
-        <w:t>ul</w:t>
+          <w:lang w:val="en-GB"/>
+        </w:rPr>
+        <w:t>Título</w:t>
       </w:r>
       <w:proofErr w:type="spellEnd"/>
       <w:r>
@@ -4516,9 +4154,748 @@
           <w:rFonts w:ascii="Consolas" w:hAnsi="Consolas" w:cs="Courier New"/>
           <w:sz w:val="20"/>
           <w:szCs w:val="20"/>
-        </w:rPr>
-        <w:t xml:space="preserve"> id="Linux"&gt;</w:t>
-      </w:r>
+          <w:lang w:val="en-GB"/>
+        </w:rPr>
+        <w:t>&lt;/h1&gt;</w:t>
+      </w:r>
+    </w:p>
+    <w:p>
+      <w:pPr>
+        <w:pStyle w:val="Prrafodelista"/>
+        <w:spacing w:line="288" w:lineRule="auto"/>
+        <w:ind w:left="720"/>
+        <w:rPr>
+          <w:rFonts w:ascii="Consolas" w:hAnsi="Consolas" w:cs="Courier New"/>
+          <w:sz w:val="20"/>
+          <w:szCs w:val="20"/>
+        </w:rPr>
+      </w:pPr>
+    </w:p>
+    <w:p>
+      <w:pPr>
+        <w:pStyle w:val="Prrafodelista"/>
+        <w:spacing w:line="288" w:lineRule="auto"/>
+        <w:ind w:left="720"/>
+        <w:rPr>
+          <w:rFonts w:ascii="Arial" w:hAnsi="Arial" w:cs="Arial"/>
+          <w:sz w:val="20"/>
+          <w:szCs w:val="20"/>
+          <w:lang w:val="en-GB"/>
+        </w:rPr>
+      </w:pPr>
+    </w:p>
+    <w:p>
+      <w:pPr>
+        <w:pStyle w:val="Prrafodelista"/>
+        <w:numPr>
+          <w:ilvl w:val="0"/>
+          <w:numId w:val="27"/>
+        </w:numPr>
+        <w:spacing w:line="288" w:lineRule="auto"/>
+        <w:rPr>
+          <w:rFonts w:ascii="Courier New" w:hAnsi="Courier New" w:cs="Courier New"/>
+          <w:sz w:val="20"/>
+          <w:szCs w:val="20"/>
+        </w:rPr>
+      </w:pPr>
+      <w:r>
+        <w:rPr>
+          <w:rFonts w:ascii="Consolas" w:hAnsi="Consolas" w:cs="Courier New"/>
+          <w:sz w:val="20"/>
+          <w:szCs w:val="20"/>
+          <w:shd w:val="clear" w:color="auto" w:fill="F2F2F2" w:themeFill="background1" w:themeFillShade="F2"/>
+        </w:rPr>
+        <w:t>z[0].</w:t>
+      </w:r>
+      <w:proofErr w:type="spellStart"/>
+      <w:r>
+        <w:rPr>
+          <w:rFonts w:ascii="Consolas" w:hAnsi="Consolas" w:cs="Courier New"/>
+          <w:sz w:val="20"/>
+          <w:szCs w:val="20"/>
+          <w:shd w:val="clear" w:color="auto" w:fill="F2F2F2" w:themeFill="background1" w:themeFillShade="F2"/>
+        </w:rPr>
+        <w:t>innerHTML</w:t>
+      </w:r>
+      <w:proofErr w:type="spellEnd"/>
+      <w:r>
+        <w:rPr>
+          <w:rFonts w:ascii="Consolas" w:hAnsi="Consolas" w:cs="Courier New"/>
+          <w:sz w:val="20"/>
+          <w:szCs w:val="20"/>
+          <w:shd w:val="clear" w:color="auto" w:fill="F2F2F2" w:themeFill="background1" w:themeFillShade="F2"/>
+        </w:rPr>
+        <w:t>;</w:t>
+      </w:r>
+    </w:p>
+    <w:p>
+      <w:pPr>
+        <w:pStyle w:val="Prrafodelista"/>
+        <w:spacing w:line="288" w:lineRule="auto"/>
+        <w:ind w:left="720"/>
+        <w:rPr>
+          <w:rFonts w:ascii="Courier New" w:hAnsi="Courier New" w:cs="Courier New"/>
+          <w:sz w:val="20"/>
+          <w:szCs w:val="20"/>
+        </w:rPr>
+      </w:pPr>
+      <w:proofErr w:type="spellStart"/>
+      <w:r>
+        <w:rPr>
+          <w:rFonts w:ascii="Consolas" w:hAnsi="Consolas" w:cs="Courier New"/>
+          <w:sz w:val="20"/>
+          <w:szCs w:val="20"/>
+          <w:lang w:val="en-GB"/>
+        </w:rPr>
+        <w:t>Coche</w:t>
+      </w:r>
+      <w:proofErr w:type="spellEnd"/>
+    </w:p>
+    <w:p>
+      <w:pPr>
+        <w:pStyle w:val="Prrafodelista"/>
+        <w:spacing w:line="288" w:lineRule="auto"/>
+        <w:rPr>
+          <w:rFonts w:ascii="Courier New" w:hAnsi="Courier New" w:cs="Courier New"/>
+          <w:sz w:val="20"/>
+          <w:szCs w:val="20"/>
+        </w:rPr>
+      </w:pPr>
+    </w:p>
+    <w:p>
+      <w:pPr>
+        <w:pStyle w:val="Prrafodelista"/>
+        <w:numPr>
+          <w:ilvl w:val="0"/>
+          <w:numId w:val="27"/>
+        </w:numPr>
+        <w:spacing w:line="288" w:lineRule="auto"/>
+        <w:rPr>
+          <w:rFonts w:ascii="Consolas" w:hAnsi="Consolas" w:cs="Courier New"/>
+          <w:sz w:val="20"/>
+          <w:szCs w:val="20"/>
+          <w:shd w:val="clear" w:color="auto" w:fill="F2F2F2" w:themeFill="background1" w:themeFillShade="F2"/>
+        </w:rPr>
+      </w:pPr>
+      <w:r>
+        <w:rPr>
+          <w:rFonts w:ascii="Consolas" w:hAnsi="Consolas" w:cs="Courier New"/>
+          <w:sz w:val="20"/>
+          <w:szCs w:val="20"/>
+          <w:shd w:val="clear" w:color="auto" w:fill="F2F2F2" w:themeFill="background1" w:themeFillShade="F2"/>
+        </w:rPr>
+        <w:t>v;</w:t>
+      </w:r>
+    </w:p>
+    <w:p>
+      <w:pPr>
+        <w:pStyle w:val="Prrafodelista"/>
+        <w:spacing w:line="288" w:lineRule="auto"/>
+        <w:ind w:left="720"/>
+        <w:rPr>
+          <w:rFonts w:ascii="Consolas" w:hAnsi="Consolas" w:cs="Courier New"/>
+          <w:sz w:val="20"/>
+          <w:szCs w:val="20"/>
+          <w:shd w:val="clear" w:color="auto" w:fill="F2F2F2" w:themeFill="background1" w:themeFillShade="F2"/>
+        </w:rPr>
+      </w:pPr>
+      <w:proofErr w:type="gramStart"/>
+      <w:r>
+        <w:rPr>
+          <w:rFonts w:ascii="Consolas" w:hAnsi="Consolas" w:cs="Courier New"/>
+          <w:sz w:val="20"/>
+          <w:szCs w:val="20"/>
+          <w:shd w:val="clear" w:color="auto" w:fill="F2F2F2" w:themeFill="background1" w:themeFillShade="F2"/>
+        </w:rPr>
+        <w:t>lista</w:t>
+      </w:r>
+      <w:proofErr w:type="gramEnd"/>
+      <w:r>
+        <w:rPr>
+          <w:rFonts w:ascii="Consolas" w:hAnsi="Consolas" w:cs="Courier New"/>
+          <w:sz w:val="20"/>
+          <w:szCs w:val="20"/>
+          <w:shd w:val="clear" w:color="auto" w:fill="F2F2F2" w:themeFill="background1" w:themeFillShade="F2"/>
+        </w:rPr>
+        <w:t xml:space="preserve"> </w:t>
+      </w:r>
+      <w:proofErr w:type="spellStart"/>
+      <w:r>
+        <w:rPr>
+          <w:rFonts w:ascii="Consolas" w:hAnsi="Consolas" w:cs="Courier New"/>
+          <w:sz w:val="20"/>
+          <w:szCs w:val="20"/>
+          <w:shd w:val="clear" w:color="auto" w:fill="F2F2F2" w:themeFill="background1" w:themeFillShade="F2"/>
+        </w:rPr>
+        <w:t>vacia</w:t>
+      </w:r>
+      <w:proofErr w:type="spellEnd"/>
+      <w:r>
+        <w:rPr>
+          <w:rFonts w:ascii="Consolas" w:hAnsi="Consolas" w:cs="Courier New"/>
+          <w:sz w:val="20"/>
+          <w:szCs w:val="20"/>
+          <w:shd w:val="clear" w:color="auto" w:fill="F2F2F2" w:themeFill="background1" w:themeFillShade="F2"/>
+        </w:rPr>
+        <w:t xml:space="preserve"> de nodos</w:t>
+      </w:r>
+    </w:p>
+    <w:p>
+      <w:pPr>
+        <w:pStyle w:val="Prrafodelista"/>
+        <w:spacing w:line="288" w:lineRule="auto"/>
+        <w:ind w:left="720"/>
+        <w:rPr>
+          <w:rFonts w:ascii="Consolas" w:hAnsi="Consolas" w:cs="Courier New"/>
+          <w:sz w:val="20"/>
+          <w:szCs w:val="20"/>
+          <w:shd w:val="clear" w:color="auto" w:fill="F2F2F2" w:themeFill="background1" w:themeFillShade="F2"/>
+        </w:rPr>
+      </w:pPr>
+    </w:p>
+    <w:p>
+      <w:pPr>
+        <w:pStyle w:val="Prrafodelista"/>
+        <w:spacing w:line="288" w:lineRule="auto"/>
+        <w:rPr>
+          <w:rFonts w:ascii="Courier New" w:hAnsi="Courier New" w:cs="Courier New"/>
+          <w:sz w:val="20"/>
+          <w:szCs w:val="20"/>
+        </w:rPr>
+      </w:pPr>
+    </w:p>
+    <w:p>
+      <w:pPr>
+        <w:pStyle w:val="Prrafodelista"/>
+        <w:numPr>
+          <w:ilvl w:val="0"/>
+          <w:numId w:val="27"/>
+        </w:numPr>
+        <w:spacing w:line="288" w:lineRule="auto"/>
+        <w:rPr>
+          <w:rFonts w:ascii="Courier New" w:hAnsi="Courier New" w:cs="Courier New"/>
+          <w:sz w:val="20"/>
+          <w:szCs w:val="20"/>
+        </w:rPr>
+      </w:pPr>
+      <w:r>
+        <w:rPr>
+          <w:rFonts w:ascii="Consolas" w:hAnsi="Consolas" w:cs="Courier New"/>
+          <w:sz w:val="20"/>
+          <w:szCs w:val="20"/>
+          <w:shd w:val="clear" w:color="auto" w:fill="F2F2F2" w:themeFill="background1" w:themeFillShade="F2"/>
+        </w:rPr>
+        <w:t>t[0].</w:t>
+      </w:r>
+      <w:proofErr w:type="spellStart"/>
+      <w:r>
+        <w:rPr>
+          <w:rFonts w:ascii="Consolas" w:hAnsi="Consolas" w:cs="Courier New"/>
+          <w:sz w:val="20"/>
+          <w:szCs w:val="20"/>
+          <w:shd w:val="clear" w:color="auto" w:fill="F2F2F2" w:themeFill="background1" w:themeFillShade="F2"/>
+        </w:rPr>
+        <w:t>innerHTML</w:t>
+      </w:r>
+      <w:proofErr w:type="spellEnd"/>
+      <w:r>
+        <w:rPr>
+          <w:rFonts w:ascii="Consolas" w:hAnsi="Consolas" w:cs="Courier New"/>
+          <w:sz w:val="20"/>
+          <w:szCs w:val="20"/>
+          <w:shd w:val="clear" w:color="auto" w:fill="F2F2F2" w:themeFill="background1" w:themeFillShade="F2"/>
+        </w:rPr>
+        <w:t>;</w:t>
+      </w:r>
+    </w:p>
+    <w:p>
+      <w:pPr>
+        <w:pStyle w:val="Prrafodelista"/>
+        <w:spacing w:line="288" w:lineRule="auto"/>
+        <w:ind w:left="720"/>
+        <w:rPr>
+          <w:rFonts w:ascii="Courier New" w:hAnsi="Courier New" w:cs="Courier New"/>
+          <w:sz w:val="20"/>
+          <w:szCs w:val="20"/>
+        </w:rPr>
+      </w:pPr>
+      <w:r>
+        <w:rPr>
+          <w:rFonts w:ascii="Consolas" w:hAnsi="Consolas" w:cs="Courier New"/>
+          <w:sz w:val="20"/>
+          <w:szCs w:val="20"/>
+          <w:shd w:val="clear" w:color="auto" w:fill="F2F2F2" w:themeFill="background1" w:themeFillShade="F2"/>
+        </w:rPr>
+        <w:t>Coche</w:t>
+      </w:r>
+    </w:p>
+    <w:p>
+      <w:pPr>
+        <w:spacing w:line="288" w:lineRule="auto"/>
+        <w:ind w:left="709"/>
+        <w:rPr>
+          <w:rFonts w:ascii="Arial" w:hAnsi="Arial" w:cs="Arial"/>
+          <w:sz w:val="20"/>
+          <w:szCs w:val="20"/>
+        </w:rPr>
+      </w:pPr>
+    </w:p>
+    <w:p>
+      <w:pPr>
+        <w:pStyle w:val="Prrafodelista"/>
+        <w:numPr>
+          <w:ilvl w:val="0"/>
+          <w:numId w:val="27"/>
+        </w:numPr>
+        <w:spacing w:line="288" w:lineRule="auto"/>
+        <w:rPr>
+          <w:rFonts w:ascii="Consolas" w:hAnsi="Consolas" w:cs="Courier New"/>
+          <w:sz w:val="20"/>
+          <w:szCs w:val="20"/>
+          <w:shd w:val="clear" w:color="auto" w:fill="F2F2F2" w:themeFill="background1" w:themeFillShade="F2"/>
+        </w:rPr>
+      </w:pPr>
+      <w:proofErr w:type="spellStart"/>
+      <w:r>
+        <w:rPr>
+          <w:rFonts w:ascii="Consolas" w:hAnsi="Consolas" w:cs="Courier New"/>
+          <w:sz w:val="20"/>
+          <w:szCs w:val="20"/>
+          <w:shd w:val="clear" w:color="auto" w:fill="F2F2F2" w:themeFill="background1" w:themeFillShade="F2"/>
+        </w:rPr>
+        <w:t>x.innerHTML</w:t>
+      </w:r>
+      <w:proofErr w:type="spellEnd"/>
+      <w:r>
+        <w:rPr>
+          <w:rFonts w:ascii="Consolas" w:hAnsi="Consolas" w:cs="Courier New"/>
+          <w:sz w:val="20"/>
+          <w:szCs w:val="20"/>
+          <w:shd w:val="clear" w:color="auto" w:fill="F2F2F2" w:themeFill="background1" w:themeFillShade="F2"/>
+        </w:rPr>
+        <w:t>;</w:t>
+      </w:r>
+    </w:p>
+    <w:p>
+      <w:pPr>
+        <w:pStyle w:val="Prrafodelista"/>
+        <w:spacing w:line="288" w:lineRule="auto"/>
+        <w:ind w:left="720"/>
+        <w:rPr>
+          <w:rFonts w:ascii="Consolas" w:hAnsi="Consolas" w:cs="Courier New"/>
+          <w:sz w:val="20"/>
+          <w:szCs w:val="20"/>
+          <w:shd w:val="clear" w:color="auto" w:fill="F2F2F2" w:themeFill="background1" w:themeFillShade="F2"/>
+        </w:rPr>
+      </w:pPr>
+      <w:r>
+        <w:rPr>
+          <w:rFonts w:ascii="Consolas" w:hAnsi="Consolas" w:cs="Courier New"/>
+          <w:sz w:val="20"/>
+          <w:szCs w:val="20"/>
+          <w:shd w:val="clear" w:color="auto" w:fill="F2F2F2" w:themeFill="background1" w:themeFillShade="F2"/>
+        </w:rPr>
+        <w:t>Titulo</w:t>
+      </w:r>
+    </w:p>
+    <w:p/>
+    <w:p>
+      <w:pPr>
+        <w:pStyle w:val="Ttulo4"/>
+        <w:shd w:val="clear" w:color="auto" w:fill="FFFFFF"/>
+        <w:spacing w:before="360" w:after="240"/>
+        <w:rPr>
+          <w:rFonts w:ascii="Arial" w:hAnsi="Arial" w:cs="Arial"/>
+          <w:bCs w:val="0"/>
+          <w:sz w:val="24"/>
+        </w:rPr>
+      </w:pPr>
+    </w:p>
+    <w:p>
+      <w:pPr>
+        <w:pStyle w:val="Ttulo4"/>
+        <w:shd w:val="clear" w:color="auto" w:fill="FFFFFF"/>
+        <w:spacing w:before="360" w:after="240"/>
+        <w:rPr>
+          <w:rFonts w:ascii="Arial" w:hAnsi="Arial" w:cs="Arial"/>
+          <w:bCs w:val="0"/>
+          <w:sz w:val="24"/>
+        </w:rPr>
+      </w:pPr>
+      <w:r>
+        <w:rPr>
+          <w:rFonts w:ascii="Arial" w:hAnsi="Arial" w:cs="Arial"/>
+          <w:bCs w:val="0"/>
+          <w:sz w:val="24"/>
+        </w:rPr>
+        <w:t xml:space="preserve">EJERCICIO </w:t>
+      </w:r>
+      <w:r>
+        <w:rPr>
+          <w:rFonts w:ascii="Arial" w:hAnsi="Arial" w:cs="Arial"/>
+          <w:bCs w:val="0"/>
+          <w:sz w:val="24"/>
+        </w:rPr>
+        <w:t>9</w:t>
+      </w:r>
+      <w:r>
+        <w:rPr>
+          <w:rFonts w:ascii="Arial" w:hAnsi="Arial" w:cs="Arial"/>
+          <w:bCs w:val="0"/>
+          <w:sz w:val="24"/>
+        </w:rPr>
+        <w:t xml:space="preserve">: </w:t>
+      </w:r>
+      <w:r>
+        <w:rPr>
+          <w:rFonts w:ascii="Arial" w:hAnsi="Arial" w:cs="Arial"/>
+          <w:bCs w:val="0"/>
+          <w:sz w:val="24"/>
+        </w:rPr>
+        <w:t>Seleccionar un elemento</w:t>
+      </w:r>
+    </w:p>
+    <w:p>
+      <w:pPr>
+        <w:spacing w:line="288" w:lineRule="auto"/>
+      </w:pPr>
+      <w:r>
+        <w:t>Escribe dos sentencias diferentes para poder seleccionar el primer elemento del</w:t>
+      </w:r>
+      <w:r>
+        <w:t xml:space="preserve"> </w:t>
+      </w:r>
+      <w:r>
+        <w:t>documento HTML con el selector CSS "</w:t>
+      </w:r>
+      <w:proofErr w:type="spellStart"/>
+      <w:r>
+        <w:rPr>
+          <w:rFonts w:ascii="Consolas" w:hAnsi="Consolas" w:cs="Courier New"/>
+          <w:sz w:val="20"/>
+          <w:szCs w:val="20"/>
+          <w:shd w:val="clear" w:color="auto" w:fill="F2F2F2" w:themeFill="background1" w:themeFillShade="F2"/>
+        </w:rPr>
+        <w:t>p.destacado</w:t>
+      </w:r>
+      <w:proofErr w:type="spellEnd"/>
+      <w:r>
+        <w:t>"</w:t>
+      </w:r>
+    </w:p>
+    <w:p>
+      <w:pPr>
+        <w:pStyle w:val="Ttulo4"/>
+        <w:shd w:val="clear" w:color="auto" w:fill="FFFFFF"/>
+        <w:spacing w:before="360" w:after="240"/>
+        <w:rPr>
+          <w:rFonts w:ascii="Arial" w:hAnsi="Arial" w:cs="Arial"/>
+          <w:bCs w:val="0"/>
+          <w:sz w:val="24"/>
+        </w:rPr>
+      </w:pPr>
+      <w:r>
+        <w:rPr>
+          <w:rFonts w:ascii="Arial" w:hAnsi="Arial" w:cs="Arial"/>
+          <w:bCs w:val="0"/>
+          <w:sz w:val="24"/>
+        </w:rPr>
+        <w:t xml:space="preserve">EJERCICIO </w:t>
+      </w:r>
+      <w:r>
+        <w:rPr>
+          <w:rFonts w:ascii="Arial" w:hAnsi="Arial" w:cs="Arial"/>
+          <w:bCs w:val="0"/>
+          <w:sz w:val="24"/>
+        </w:rPr>
+        <w:t>10</w:t>
+      </w:r>
+      <w:r>
+        <w:rPr>
+          <w:rFonts w:ascii="Arial" w:hAnsi="Arial" w:cs="Arial"/>
+          <w:bCs w:val="0"/>
+          <w:sz w:val="24"/>
+        </w:rPr>
+        <w:t xml:space="preserve">: </w:t>
+      </w:r>
+      <w:r>
+        <w:rPr>
+          <w:rFonts w:ascii="Arial" w:hAnsi="Arial" w:cs="Arial"/>
+          <w:bCs w:val="0"/>
+          <w:sz w:val="24"/>
+        </w:rPr>
+        <w:t>Utilizar .</w:t>
+      </w:r>
+      <w:proofErr w:type="spellStart"/>
+      <w:r>
+        <w:rPr>
+          <w:rFonts w:ascii="Arial" w:hAnsi="Arial" w:cs="Arial"/>
+          <w:bCs w:val="0"/>
+          <w:sz w:val="24"/>
+        </w:rPr>
+        <w:t>textContent</w:t>
+      </w:r>
+      <w:proofErr w:type="spellEnd"/>
+    </w:p>
+    <w:p>
+      <w:pPr>
+        <w:spacing w:line="288" w:lineRule="auto"/>
+      </w:pPr>
+      <w:r>
+        <w:t>Indica si la siguiente sentencia es correcta. En caso de que no los sea, qué modificación harías.</w:t>
+      </w:r>
+    </w:p>
+    <w:p>
+      <w:pPr>
+        <w:pStyle w:val="Prrafodelista"/>
+        <w:spacing w:line="288" w:lineRule="auto"/>
+        <w:ind w:left="720"/>
+        <w:rPr>
+          <w:rFonts w:ascii="Consolas" w:hAnsi="Consolas" w:cs="Courier New"/>
+          <w:sz w:val="20"/>
+          <w:szCs w:val="20"/>
+        </w:rPr>
+      </w:pPr>
+      <w:proofErr w:type="spellStart"/>
+      <w:r>
+        <w:rPr>
+          <w:rFonts w:ascii="Consolas" w:hAnsi="Consolas" w:cs="Courier New"/>
+          <w:sz w:val="20"/>
+          <w:szCs w:val="20"/>
+          <w:shd w:val="clear" w:color="auto" w:fill="F2F2F2" w:themeFill="background1" w:themeFillShade="F2"/>
+        </w:rPr>
+        <w:t>elemento</w:t>
+      </w:r>
+      <w:r>
+        <w:rPr>
+          <w:rFonts w:ascii="Consolas" w:hAnsi="Consolas" w:cs="Courier New"/>
+          <w:sz w:val="20"/>
+          <w:szCs w:val="20"/>
+          <w:shd w:val="clear" w:color="auto" w:fill="F2F2F2" w:themeFill="background1" w:themeFillShade="F2"/>
+        </w:rPr>
+        <w:t>.textContent</w:t>
+      </w:r>
+      <w:proofErr w:type="spellEnd"/>
+      <w:r>
+        <w:rPr>
+          <w:rFonts w:ascii="Consolas" w:hAnsi="Consolas" w:cs="Courier New"/>
+          <w:sz w:val="20"/>
+          <w:szCs w:val="20"/>
+          <w:shd w:val="clear" w:color="auto" w:fill="F2F2F2" w:themeFill="background1" w:themeFillShade="F2"/>
+        </w:rPr>
+        <w:t xml:space="preserve"> = "Hola" + "&lt;</w:t>
+      </w:r>
+      <w:proofErr w:type="spellStart"/>
+      <w:r>
+        <w:rPr>
+          <w:rFonts w:ascii="Consolas" w:hAnsi="Consolas" w:cs="Courier New"/>
+          <w:sz w:val="20"/>
+          <w:szCs w:val="20"/>
+          <w:shd w:val="clear" w:color="auto" w:fill="F2F2F2" w:themeFill="background1" w:themeFillShade="F2"/>
+        </w:rPr>
+        <w:t>br</w:t>
+      </w:r>
+      <w:proofErr w:type="spellEnd"/>
+      <w:r>
+        <w:rPr>
+          <w:rFonts w:ascii="Consolas" w:hAnsi="Consolas" w:cs="Courier New"/>
+          <w:sz w:val="20"/>
+          <w:szCs w:val="20"/>
+          <w:shd w:val="clear" w:color="auto" w:fill="F2F2F2" w:themeFill="background1" w:themeFillShade="F2"/>
+        </w:rPr>
+        <w:t>&gt;";</w:t>
+      </w:r>
+    </w:p>
+    <w:p>
+      <w:pPr>
+        <w:shd w:val="clear" w:color="auto" w:fill="262335"/>
+        <w:spacing w:line="300" w:lineRule="atLeast"/>
+        <w:rPr>
+          <w:rFonts w:ascii="JetBrains Mono" w:hAnsi="JetBrains Mono" w:cs="JetBrains Mono"/>
+          <w:color w:val="BBBBBB"/>
+          <w:sz w:val="23"/>
+          <w:szCs w:val="23"/>
+        </w:rPr>
+      </w:pPr>
+      <w:r>
+        <w:tab/>
+      </w:r>
+      <w:proofErr w:type="spellStart"/>
+      <w:r>
+        <w:rPr>
+          <w:rFonts w:ascii="JetBrains Mono" w:hAnsi="JetBrains Mono" w:cs="JetBrains Mono"/>
+          <w:color w:val="FF7EDB"/>
+          <w:sz w:val="23"/>
+          <w:szCs w:val="23"/>
+        </w:rPr>
+        <w:t>elemento</w:t>
+      </w:r>
+      <w:r>
+        <w:rPr>
+          <w:rFonts w:ascii="JetBrains Mono" w:hAnsi="JetBrains Mono" w:cs="JetBrains Mono"/>
+          <w:color w:val="FEDE5D"/>
+          <w:sz w:val="23"/>
+          <w:szCs w:val="23"/>
+        </w:rPr>
+        <w:t>.</w:t>
+      </w:r>
+      <w:r>
+        <w:rPr>
+          <w:rFonts w:ascii="JetBrains Mono" w:hAnsi="JetBrains Mono" w:cs="JetBrains Mono"/>
+          <w:color w:val="FF7EDB"/>
+          <w:sz w:val="23"/>
+          <w:szCs w:val="23"/>
+        </w:rPr>
+        <w:t>innerHTML</w:t>
+      </w:r>
+      <w:proofErr w:type="spellEnd"/>
+      <w:r>
+        <w:rPr>
+          <w:rFonts w:ascii="JetBrains Mono" w:hAnsi="JetBrains Mono" w:cs="JetBrains Mono"/>
+          <w:color w:val="FFFFFF"/>
+          <w:sz w:val="23"/>
+          <w:szCs w:val="23"/>
+        </w:rPr>
+        <w:t xml:space="preserve"> = </w:t>
+      </w:r>
+      <w:r>
+        <w:rPr>
+          <w:rFonts w:ascii="JetBrains Mono" w:hAnsi="JetBrains Mono" w:cs="JetBrains Mono"/>
+          <w:color w:val="FF8B39"/>
+          <w:sz w:val="23"/>
+          <w:szCs w:val="23"/>
+        </w:rPr>
+        <w:t>"Hola2 &lt;</w:t>
+      </w:r>
+      <w:proofErr w:type="spellStart"/>
+      <w:r>
+        <w:rPr>
+          <w:rFonts w:ascii="JetBrains Mono" w:hAnsi="JetBrains Mono" w:cs="JetBrains Mono"/>
+          <w:color w:val="FF8B39"/>
+          <w:sz w:val="23"/>
+          <w:szCs w:val="23"/>
+        </w:rPr>
+        <w:t>br</w:t>
+      </w:r>
+      <w:proofErr w:type="spellEnd"/>
+      <w:r>
+        <w:rPr>
+          <w:rFonts w:ascii="JetBrains Mono" w:hAnsi="JetBrains Mono" w:cs="JetBrains Mono"/>
+          <w:color w:val="FF8B39"/>
+          <w:sz w:val="23"/>
+          <w:szCs w:val="23"/>
+        </w:rPr>
+        <w:t>&gt;"</w:t>
+      </w:r>
+    </w:p>
+    <w:p>
+      <w:pPr>
+        <w:spacing w:line="288" w:lineRule="auto"/>
+      </w:pPr>
+    </w:p>
+    <w:p>
+      <w:pPr>
+        <w:pStyle w:val="Ttulo4"/>
+        <w:shd w:val="clear" w:color="auto" w:fill="FFFFFF"/>
+        <w:spacing w:before="360" w:after="240"/>
+        <w:rPr>
+          <w:rFonts w:ascii="Arial" w:hAnsi="Arial" w:cs="Arial"/>
+          <w:bCs w:val="0"/>
+          <w:sz w:val="24"/>
+        </w:rPr>
+      </w:pPr>
+      <w:r>
+        <w:rPr>
+          <w:rFonts w:ascii="Arial" w:hAnsi="Arial" w:cs="Arial"/>
+          <w:bCs w:val="0"/>
+          <w:sz w:val="24"/>
+        </w:rPr>
+        <w:t xml:space="preserve">EJERCICIO </w:t>
+      </w:r>
+      <w:r>
+        <w:rPr>
+          <w:rFonts w:ascii="Arial" w:hAnsi="Arial" w:cs="Arial"/>
+          <w:bCs w:val="0"/>
+          <w:sz w:val="24"/>
+        </w:rPr>
+        <w:t>11</w:t>
+      </w:r>
+      <w:r>
+        <w:rPr>
+          <w:rFonts w:ascii="Arial" w:hAnsi="Arial" w:cs="Arial"/>
+          <w:bCs w:val="0"/>
+          <w:sz w:val="24"/>
+        </w:rPr>
+        <w:t xml:space="preserve">: </w:t>
+      </w:r>
+      <w:r>
+        <w:rPr>
+          <w:rFonts w:ascii="Arial" w:hAnsi="Arial" w:cs="Arial"/>
+          <w:bCs w:val="0"/>
+          <w:sz w:val="24"/>
+        </w:rPr>
+        <w:t>Seleccionar texto</w:t>
+      </w:r>
+    </w:p>
+    <w:p>
+      <w:pPr>
+        <w:spacing w:line="276" w:lineRule="auto"/>
+      </w:pPr>
+      <w:r>
+        <w:t xml:space="preserve">Suponiendo que </w:t>
+      </w:r>
+      <w:r>
+        <w:rPr>
+          <w:rFonts w:ascii="Consolas" w:hAnsi="Consolas" w:cs="Courier New"/>
+          <w:sz w:val="20"/>
+          <w:szCs w:val="20"/>
+          <w:shd w:val="clear" w:color="auto" w:fill="F2F2F2" w:themeFill="background1" w:themeFillShade="F2"/>
+        </w:rPr>
+        <w:t>elemento</w:t>
+      </w:r>
+      <w:r>
+        <w:t xml:space="preserve"> tiene almacenado el primer elemento de la lista, escribe el código necesario para almacenar en una variable la frase "</w:t>
+      </w:r>
+      <w:r>
+        <w:rPr>
+          <w:b/>
+        </w:rPr>
+        <w:t xml:space="preserve">Ubuntu es una distribución </w:t>
+      </w:r>
+      <w:proofErr w:type="gramStart"/>
+      <w:r>
+        <w:rPr>
+          <w:b/>
+        </w:rPr>
+        <w:t>de</w:t>
+      </w:r>
+      <w:proofErr w:type="gramEnd"/>
+      <w:r>
+        <w:rPr>
+          <w:b/>
+        </w:rPr>
+        <w:t xml:space="preserve"> Linux</w:t>
+      </w:r>
+      <w:r>
+        <w:t xml:space="preserve">" utilizando propiedades y/o métodos del DOM, y partiendo de </w:t>
+      </w:r>
+      <w:r>
+        <w:rPr>
+          <w:rFonts w:ascii="Consolas" w:hAnsi="Consolas" w:cs="Courier New"/>
+          <w:sz w:val="20"/>
+          <w:szCs w:val="20"/>
+          <w:shd w:val="clear" w:color="auto" w:fill="F2F2F2" w:themeFill="background1" w:themeFillShade="F2"/>
+        </w:rPr>
+        <w:t>elemento</w:t>
+      </w:r>
+      <w:r>
+        <w:t>.</w:t>
+      </w:r>
+    </w:p>
+    <w:p>
+      <w:pPr>
+        <w:spacing w:line="276" w:lineRule="auto"/>
+      </w:pPr>
     </w:p>
     <w:p>
       <w:pPr>
@@ -4542,25 +4919,25 @@
           <w:sz w:val="20"/>
           <w:szCs w:val="20"/>
         </w:rPr>
-        <w:t xml:space="preserve">    &lt;</w:t>
-      </w:r>
-      <w:proofErr w:type="gramStart"/>
-      <w:r>
-        <w:rPr>
-          <w:rFonts w:ascii="Consolas" w:hAnsi="Consolas" w:cs="Courier New"/>
-          <w:sz w:val="20"/>
-          <w:szCs w:val="20"/>
-        </w:rPr>
-        <w:t>li&gt;</w:t>
-      </w:r>
-      <w:proofErr w:type="gramEnd"/>
-      <w:r>
-        <w:rPr>
-          <w:rFonts w:ascii="Consolas" w:hAnsi="Consolas" w:cs="Courier New"/>
-          <w:sz w:val="20"/>
-          <w:szCs w:val="20"/>
-        </w:rPr>
-        <w:t>Ubuntu&lt;/li&gt;</w:t>
+        <w:t>&lt;</w:t>
+      </w:r>
+      <w:proofErr w:type="spellStart"/>
+      <w:r>
+        <w:rPr>
+          <w:rFonts w:ascii="Consolas" w:hAnsi="Consolas" w:cs="Courier New"/>
+          <w:sz w:val="20"/>
+          <w:szCs w:val="20"/>
+        </w:rPr>
+        <w:t>ul</w:t>
+      </w:r>
+      <w:proofErr w:type="spellEnd"/>
+      <w:r>
+        <w:rPr>
+          <w:rFonts w:ascii="Consolas" w:hAnsi="Consolas" w:cs="Courier New"/>
+          <w:sz w:val="20"/>
+          <w:szCs w:val="20"/>
+        </w:rPr>
+        <w:t xml:space="preserve"> id="Linux"&gt;</w:t>
       </w:r>
     </w:p>
     <w:p>
@@ -4577,25 +4954,15 @@
           <w:rFonts w:ascii="Consolas" w:hAnsi="Consolas" w:cs="Courier New"/>
           <w:sz w:val="20"/>
           <w:szCs w:val="20"/>
-          <w:lang w:val="en-GB"/>
-        </w:rPr>
-      </w:pPr>
-      <w:r>
-        <w:rPr>
-          <w:rFonts w:ascii="Consolas" w:hAnsi="Consolas" w:cs="Courier New"/>
-          <w:sz w:val="20"/>
-          <w:szCs w:val="20"/>
-        </w:rPr>
-        <w:t xml:space="preserve">    </w:t>
-      </w:r>
-      <w:r>
-        <w:rPr>
-          <w:rFonts w:ascii="Consolas" w:hAnsi="Consolas" w:cs="Courier New"/>
-          <w:sz w:val="20"/>
-          <w:szCs w:val="20"/>
-          <w:lang w:val="en-GB"/>
-        </w:rPr>
-        <w:t>&lt;</w:t>
+        </w:rPr>
+      </w:pPr>
+      <w:r>
+        <w:rPr>
+          <w:rFonts w:ascii="Consolas" w:hAnsi="Consolas" w:cs="Courier New"/>
+          <w:sz w:val="20"/>
+          <w:szCs w:val="20"/>
+        </w:rPr>
+        <w:t xml:space="preserve">    &lt;</w:t>
       </w:r>
       <w:proofErr w:type="gramStart"/>
       <w:r>
@@ -4603,7 +4970,6 @@
           <w:rFonts w:ascii="Consolas" w:hAnsi="Consolas" w:cs="Courier New"/>
           <w:sz w:val="20"/>
           <w:szCs w:val="20"/>
-          <w:lang w:val="en-GB"/>
         </w:rPr>
         <w:t>li&gt;</w:t>
       </w:r>
@@ -4613,9 +4979,8 @@
           <w:rFonts w:ascii="Consolas" w:hAnsi="Consolas" w:cs="Courier New"/>
           <w:sz w:val="20"/>
           <w:szCs w:val="20"/>
-          <w:lang w:val="en-GB"/>
-        </w:rPr>
-        <w:t>Mint&lt;/li&gt;</w:t>
+        </w:rPr>
+        <w:t>Ubuntu&lt;/li&gt;</w:t>
       </w:r>
     </w:p>
     <w:p>
@@ -4640,9 +5005,17 @@
           <w:rFonts w:ascii="Consolas" w:hAnsi="Consolas" w:cs="Courier New"/>
           <w:sz w:val="20"/>
           <w:szCs w:val="20"/>
+        </w:rPr>
+        <w:t xml:space="preserve">    </w:t>
+      </w:r>
+      <w:r>
+        <w:rPr>
+          <w:rFonts w:ascii="Consolas" w:hAnsi="Consolas" w:cs="Courier New"/>
+          <w:sz w:val="20"/>
+          <w:szCs w:val="20"/>
           <w:lang w:val="en-GB"/>
         </w:rPr>
-        <w:t xml:space="preserve">    &lt;</w:t>
+        <w:t>&lt;</w:t>
       </w:r>
       <w:proofErr w:type="gramStart"/>
       <w:r>
@@ -4654,7 +5027,6 @@
         </w:rPr>
         <w:t>li&gt;</w:t>
       </w:r>
-      <w:proofErr w:type="spellStart"/>
       <w:proofErr w:type="gramEnd"/>
       <w:r>
         <w:rPr>
@@ -4663,17 +5035,7 @@
           <w:szCs w:val="20"/>
           <w:lang w:val="en-GB"/>
         </w:rPr>
-        <w:t>Debian</w:t>
-      </w:r>
-      <w:proofErr w:type="spellEnd"/>
-      <w:r>
-        <w:rPr>
-          <w:rFonts w:ascii="Consolas" w:hAnsi="Consolas" w:cs="Courier New"/>
-          <w:sz w:val="20"/>
-          <w:szCs w:val="20"/>
-          <w:lang w:val="en-GB"/>
-        </w:rPr>
-        <w:t>&lt;/li&gt;</w:t>
+        <w:t>Mint&lt;/li&gt;</w:t>
       </w:r>
     </w:p>
     <w:p>
@@ -4702,6 +5064,7 @@
         </w:rPr>
         <w:t xml:space="preserve">    &lt;</w:t>
       </w:r>
+      <w:proofErr w:type="spellStart"/>
       <w:proofErr w:type="gramStart"/>
       <w:r>
         <w:rPr>
@@ -4710,8 +5073,19 @@
           <w:szCs w:val="20"/>
           <w:lang w:val="en-GB"/>
         </w:rPr>
-        <w:t>li&gt;</w:t>
-      </w:r>
+        <w:t>li</w:t>
+      </w:r>
+      <w:proofErr w:type="spellEnd"/>
+      <w:r>
+        <w:rPr>
+          <w:rFonts w:ascii="Consolas" w:hAnsi="Consolas" w:cs="Courier New"/>
+          <w:sz w:val="20"/>
+          <w:szCs w:val="20"/>
+          <w:lang w:val="en-GB"/>
+        </w:rPr>
+        <w:t>&gt;</w:t>
+      </w:r>
+      <w:proofErr w:type="spellStart"/>
       <w:proofErr w:type="gramEnd"/>
       <w:r>
         <w:rPr>
@@ -4720,7 +5094,37 @@
           <w:szCs w:val="20"/>
           <w:lang w:val="en-GB"/>
         </w:rPr>
-        <w:t>Red Hat&lt;/li&gt;</w:t>
+        <w:t>Debian</w:t>
+      </w:r>
+      <w:proofErr w:type="spellEnd"/>
+      <w:r>
+        <w:rPr>
+          <w:rFonts w:ascii="Consolas" w:hAnsi="Consolas" w:cs="Courier New"/>
+          <w:sz w:val="20"/>
+          <w:szCs w:val="20"/>
+          <w:lang w:val="en-GB"/>
+        </w:rPr>
+        <w:t>&lt;/</w:t>
+      </w:r>
+      <w:proofErr w:type="spellStart"/>
+      <w:r>
+        <w:rPr>
+          <w:rFonts w:ascii="Consolas" w:hAnsi="Consolas" w:cs="Courier New"/>
+          <w:sz w:val="20"/>
+          <w:szCs w:val="20"/>
+          <w:lang w:val="en-GB"/>
+        </w:rPr>
+        <w:t>li</w:t>
+      </w:r>
+      <w:proofErr w:type="spellEnd"/>
+      <w:r>
+        <w:rPr>
+          <w:rFonts w:ascii="Consolas" w:hAnsi="Consolas" w:cs="Courier New"/>
+          <w:sz w:val="20"/>
+          <w:szCs w:val="20"/>
+          <w:lang w:val="en-GB"/>
+        </w:rPr>
+        <w:t>&gt;</w:t>
       </w:r>
     </w:p>
     <w:p>
@@ -4737,108 +5141,38 @@
           <w:rFonts w:ascii="Consolas" w:hAnsi="Consolas" w:cs="Courier New"/>
           <w:sz w:val="20"/>
           <w:szCs w:val="20"/>
-        </w:rPr>
-      </w:pPr>
-      <w:r>
-        <w:rPr>
-          <w:rFonts w:ascii="Consolas" w:hAnsi="Consolas" w:cs="Courier New"/>
-          <w:sz w:val="20"/>
-          <w:szCs w:val="20"/>
-        </w:rPr>
-        <w:t>&lt;/</w:t>
-      </w:r>
-      <w:proofErr w:type="spellStart"/>
+          <w:lang w:val="en-GB"/>
+        </w:rPr>
+      </w:pPr>
+      <w:r>
+        <w:rPr>
+          <w:rFonts w:ascii="Consolas" w:hAnsi="Consolas" w:cs="Courier New"/>
+          <w:sz w:val="20"/>
+          <w:szCs w:val="20"/>
+          <w:lang w:val="en-GB"/>
+        </w:rPr>
+        <w:t xml:space="preserve">    &lt;</w:t>
+      </w:r>
       <w:proofErr w:type="gramStart"/>
       <w:r>
         <w:rPr>
           <w:rFonts w:ascii="Consolas" w:hAnsi="Consolas" w:cs="Courier New"/>
           <w:sz w:val="20"/>
           <w:szCs w:val="20"/>
-        </w:rPr>
-        <w:t>ul</w:t>
-      </w:r>
-      <w:proofErr w:type="spellEnd"/>
+          <w:lang w:val="en-GB"/>
+        </w:rPr>
+        <w:t>li&gt;</w:t>
+      </w:r>
       <w:proofErr w:type="gramEnd"/>
       <w:r>
         <w:rPr>
           <w:rFonts w:ascii="Consolas" w:hAnsi="Consolas" w:cs="Courier New"/>
           <w:sz w:val="20"/>
           <w:szCs w:val="20"/>
-        </w:rPr>
-        <w:t>&gt;</w:t>
-      </w:r>
-    </w:p>
-    <w:p>
-      <w:pPr>
-        <w:spacing w:line="276" w:lineRule="auto"/>
-      </w:pPr>
-    </w:p>
-    <w:p>
-      <w:pPr>
-        <w:pStyle w:val="Ttulo4"/>
-        <w:shd w:val="clear" w:color="auto" w:fill="FFFFFF"/>
-        <w:spacing w:before="360" w:after="240"/>
-        <w:rPr>
-          <w:rFonts w:ascii="Arial" w:hAnsi="Arial" w:cs="Arial"/>
-          <w:bCs w:val="0"/>
-          <w:sz w:val="24"/>
-        </w:rPr>
-      </w:pPr>
-      <w:r>
-        <w:rPr>
-          <w:rFonts w:ascii="Arial" w:hAnsi="Arial" w:cs="Arial"/>
-          <w:bCs w:val="0"/>
-          <w:sz w:val="24"/>
-        </w:rPr>
-        <w:t xml:space="preserve">EJERCICIO </w:t>
-      </w:r>
-      <w:r>
-        <w:rPr>
-          <w:rFonts w:ascii="Arial" w:hAnsi="Arial" w:cs="Arial"/>
-          <w:bCs w:val="0"/>
-          <w:sz w:val="24"/>
-        </w:rPr>
-        <w:t>1</w:t>
-      </w:r>
-      <w:r>
-        <w:rPr>
-          <w:rFonts w:ascii="Arial" w:hAnsi="Arial" w:cs="Arial"/>
-          <w:bCs w:val="0"/>
-          <w:sz w:val="24"/>
-        </w:rPr>
-        <w:t>2</w:t>
-      </w:r>
-      <w:r>
-        <w:rPr>
-          <w:rFonts w:ascii="Arial" w:hAnsi="Arial" w:cs="Arial"/>
-          <w:bCs w:val="0"/>
-          <w:sz w:val="24"/>
-        </w:rPr>
-        <w:t xml:space="preserve">: </w:t>
-      </w:r>
-      <w:proofErr w:type="spellStart"/>
-      <w:r>
-        <w:rPr>
-          <w:rFonts w:ascii="Arial" w:hAnsi="Arial" w:cs="Arial"/>
-          <w:bCs w:val="0"/>
-          <w:sz w:val="24"/>
-        </w:rPr>
-        <w:t>nodeType</w:t>
-      </w:r>
-      <w:proofErr w:type="spellEnd"/>
-    </w:p>
-    <w:p>
-      <w:pPr>
-        <w:spacing w:line="276" w:lineRule="auto"/>
-      </w:pPr>
-      <w:r>
-        <w:t>Completa el siguiente código:</w:t>
-      </w:r>
-    </w:p>
-    <w:p>
-      <w:pPr>
-        <w:spacing w:line="276" w:lineRule="auto"/>
-      </w:pPr>
+          <w:lang w:val="en-GB"/>
+        </w:rPr>
+        <w:t>Red Hat&lt;/li&gt;</w:t>
+      </w:r>
     </w:p>
     <w:p>
       <w:pPr>
@@ -4851,73 +5185,38 @@
         <w:spacing w:line="288" w:lineRule="auto"/>
         <w:ind w:left="426"/>
         <w:rPr>
-          <w:rFonts w:ascii="Courier New" w:hAnsi="Courier New" w:cs="Courier New"/>
-          <w:sz w:val="20"/>
-          <w:szCs w:val="20"/>
-          <w:lang w:val="en-GB"/>
-        </w:rPr>
-      </w:pPr>
+          <w:rFonts w:ascii="Consolas" w:hAnsi="Consolas" w:cs="Courier New"/>
+          <w:sz w:val="20"/>
+          <w:szCs w:val="20"/>
+        </w:rPr>
+      </w:pPr>
+      <w:r>
+        <w:rPr>
+          <w:rFonts w:ascii="Consolas" w:hAnsi="Consolas" w:cs="Courier New"/>
+          <w:sz w:val="20"/>
+          <w:szCs w:val="20"/>
+        </w:rPr>
+        <w:t>&lt;/</w:t>
+      </w:r>
       <w:proofErr w:type="spellStart"/>
       <w:proofErr w:type="gramStart"/>
       <w:r>
         <w:rPr>
-          <w:rFonts w:ascii="Courier New" w:hAnsi="Courier New" w:cs="Courier New"/>
-          <w:sz w:val="20"/>
-          <w:szCs w:val="20"/>
-          <w:lang w:val="en-GB"/>
-        </w:rPr>
-        <w:t>elemento</w:t>
+          <w:rFonts w:ascii="Consolas" w:hAnsi="Consolas" w:cs="Courier New"/>
+          <w:sz w:val="20"/>
+          <w:szCs w:val="20"/>
+        </w:rPr>
+        <w:t>ul</w:t>
       </w:r>
       <w:proofErr w:type="spellEnd"/>
       <w:proofErr w:type="gramEnd"/>
       <w:r>
         <w:rPr>
-          <w:rFonts w:ascii="Courier New" w:hAnsi="Courier New" w:cs="Courier New"/>
-          <w:sz w:val="20"/>
-          <w:szCs w:val="20"/>
-          <w:lang w:val="en-GB"/>
-        </w:rPr>
-        <w:t xml:space="preserve"> = </w:t>
-      </w:r>
-      <w:proofErr w:type="spellStart"/>
-      <w:r>
-        <w:rPr>
-          <w:rFonts w:ascii="Courier New" w:hAnsi="Courier New" w:cs="Courier New"/>
-          <w:sz w:val="20"/>
-          <w:szCs w:val="20"/>
-          <w:lang w:val="en-GB"/>
-        </w:rPr>
-        <w:t>document.getElementById</w:t>
-      </w:r>
-      <w:proofErr w:type="spellEnd"/>
-      <w:r>
-        <w:rPr>
-          <w:rFonts w:ascii="Courier New" w:hAnsi="Courier New" w:cs="Courier New"/>
-          <w:sz w:val="20"/>
-          <w:szCs w:val="20"/>
-          <w:lang w:val="en-GB"/>
-        </w:rPr>
-        <w:t>("</w:t>
-      </w:r>
-      <w:proofErr w:type="spellStart"/>
-      <w:r>
-        <w:rPr>
-          <w:rFonts w:ascii="Courier New" w:hAnsi="Courier New" w:cs="Courier New"/>
-          <w:sz w:val="20"/>
-          <w:szCs w:val="20"/>
-          <w:lang w:val="en-GB"/>
-        </w:rPr>
-        <w:t>prueba</w:t>
-      </w:r>
-      <w:proofErr w:type="spellEnd"/>
-      <w:r>
-        <w:rPr>
-          <w:rFonts w:ascii="Courier New" w:hAnsi="Courier New" w:cs="Courier New"/>
-          <w:sz w:val="20"/>
-          <w:szCs w:val="20"/>
-          <w:lang w:val="en-GB"/>
-        </w:rPr>
-        <w:t>");</w:t>
+          <w:rFonts w:ascii="Consolas" w:hAnsi="Consolas" w:cs="Courier New"/>
+          <w:sz w:val="20"/>
+          <w:szCs w:val="20"/>
+        </w:rPr>
+        <w:t>&gt;</w:t>
       </w:r>
     </w:p>
     <w:p>
@@ -4934,47 +5233,524 @@
           <w:rFonts w:ascii="Consolas" w:hAnsi="Consolas" w:cs="Courier New"/>
           <w:sz w:val="20"/>
           <w:szCs w:val="20"/>
-          <w:lang w:val="en-GB"/>
-        </w:rPr>
-      </w:pPr>
+        </w:rPr>
+      </w:pPr>
+    </w:p>
+    <w:p>
+      <w:pPr>
+        <w:shd w:val="clear" w:color="auto" w:fill="262335"/>
+        <w:spacing w:line="300" w:lineRule="atLeast"/>
+        <w:rPr>
+          <w:rFonts w:ascii="JetBrains Mono" w:hAnsi="JetBrains Mono" w:cs="JetBrains Mono"/>
+          <w:color w:val="BBBBBB"/>
+          <w:sz w:val="23"/>
+          <w:szCs w:val="23"/>
+        </w:rPr>
+      </w:pPr>
+      <w:r>
+        <w:rPr>
+          <w:rFonts w:ascii="JetBrains Mono" w:hAnsi="JetBrains Mono" w:cs="JetBrains Mono"/>
+          <w:color w:val="FFFFFF"/>
+          <w:sz w:val="23"/>
+          <w:szCs w:val="23"/>
+        </w:rPr>
+        <w:t xml:space="preserve">    </w:t>
+      </w:r>
+      <w:proofErr w:type="spellStart"/>
       <w:proofErr w:type="gramStart"/>
       <w:r>
         <w:rPr>
-          <w:rFonts w:ascii="Consolas" w:hAnsi="Consolas" w:cs="Courier New"/>
-          <w:sz w:val="20"/>
-          <w:szCs w:val="20"/>
-          <w:lang w:val="en-GB"/>
-        </w:rPr>
-        <w:t>if</w:t>
-      </w:r>
+          <w:rFonts w:ascii="JetBrains Mono" w:hAnsi="JetBrains Mono" w:cs="JetBrains Mono"/>
+          <w:color w:val="FEDE5D"/>
+          <w:sz w:val="23"/>
+          <w:szCs w:val="23"/>
+        </w:rPr>
+        <w:t>let</w:t>
+      </w:r>
+      <w:proofErr w:type="spellEnd"/>
       <w:proofErr w:type="gramEnd"/>
       <w:r>
         <w:rPr>
-          <w:rFonts w:ascii="Consolas" w:hAnsi="Consolas" w:cs="Courier New"/>
-          <w:sz w:val="20"/>
-          <w:szCs w:val="20"/>
-          <w:lang w:val="en-GB"/>
-        </w:rPr>
-        <w:t xml:space="preserve"> (</w:t>
-      </w:r>
-      <w:r>
-        <w:rPr>
-          <w:rFonts w:ascii="Consolas" w:hAnsi="Consolas" w:cs="Courier New"/>
-          <w:sz w:val="20"/>
-          <w:szCs w:val="20"/>
-          <w:lang w:val="en-GB"/>
-        </w:rPr>
-        <w:t xml:space="preserve">          </w:t>
-      </w:r>
-      <w:r>
-        <w:rPr>
-          <w:rFonts w:ascii="Consolas" w:hAnsi="Consolas" w:cs="Courier New"/>
-          <w:sz w:val="20"/>
-          <w:szCs w:val="20"/>
-          <w:lang w:val="en-GB"/>
-        </w:rPr>
-        <w:t xml:space="preserve"> === 8){</w:t>
-      </w:r>
+          <w:rFonts w:ascii="JetBrains Mono" w:hAnsi="JetBrains Mono" w:cs="JetBrains Mono"/>
+          <w:color w:val="FFFFFF"/>
+          <w:sz w:val="23"/>
+          <w:szCs w:val="23"/>
+        </w:rPr>
+        <w:t xml:space="preserve"> </w:t>
+      </w:r>
+      <w:r>
+        <w:rPr>
+          <w:rFonts w:ascii="JetBrains Mono" w:hAnsi="JetBrains Mono" w:cs="JetBrains Mono"/>
+          <w:color w:val="FF7EDB"/>
+          <w:sz w:val="23"/>
+          <w:szCs w:val="23"/>
+        </w:rPr>
+        <w:t>lista</w:t>
+      </w:r>
+      <w:r>
+        <w:rPr>
+          <w:rFonts w:ascii="JetBrains Mono" w:hAnsi="JetBrains Mono" w:cs="JetBrains Mono"/>
+          <w:color w:val="FFFFFF"/>
+          <w:sz w:val="23"/>
+          <w:szCs w:val="23"/>
+        </w:rPr>
+        <w:t xml:space="preserve"> = </w:t>
+      </w:r>
+      <w:proofErr w:type="spellStart"/>
+      <w:r>
+        <w:rPr>
+          <w:rFonts w:ascii="JetBrains Mono" w:hAnsi="JetBrains Mono" w:cs="JetBrains Mono"/>
+          <w:color w:val="FF7EDB"/>
+          <w:sz w:val="23"/>
+          <w:szCs w:val="23"/>
+        </w:rPr>
+        <w:t>document</w:t>
+      </w:r>
+      <w:r>
+        <w:rPr>
+          <w:rFonts w:ascii="JetBrains Mono" w:hAnsi="JetBrains Mono" w:cs="JetBrains Mono"/>
+          <w:color w:val="FEDE5D"/>
+          <w:sz w:val="23"/>
+          <w:szCs w:val="23"/>
+        </w:rPr>
+        <w:t>.</w:t>
+      </w:r>
+      <w:r>
+        <w:rPr>
+          <w:rFonts w:ascii="JetBrains Mono" w:hAnsi="JetBrains Mono" w:cs="JetBrains Mono"/>
+          <w:color w:val="36F9F6"/>
+          <w:sz w:val="23"/>
+          <w:szCs w:val="23"/>
+        </w:rPr>
+        <w:t>getElementById</w:t>
+      </w:r>
+      <w:proofErr w:type="spellEnd"/>
+      <w:r>
+        <w:rPr>
+          <w:rFonts w:ascii="JetBrains Mono" w:hAnsi="JetBrains Mono" w:cs="JetBrains Mono"/>
+          <w:color w:val="FFFFFF"/>
+          <w:sz w:val="23"/>
+          <w:szCs w:val="23"/>
+        </w:rPr>
+        <w:t>(</w:t>
+      </w:r>
+      <w:r>
+        <w:rPr>
+          <w:rFonts w:ascii="JetBrains Mono" w:hAnsi="JetBrains Mono" w:cs="JetBrains Mono"/>
+          <w:color w:val="FF8B39"/>
+          <w:sz w:val="23"/>
+          <w:szCs w:val="23"/>
+        </w:rPr>
+        <w:t>"Linux"</w:t>
+      </w:r>
+      <w:r>
+        <w:rPr>
+          <w:rFonts w:ascii="JetBrains Mono" w:hAnsi="JetBrains Mono" w:cs="JetBrains Mono"/>
+          <w:color w:val="FFFFFF"/>
+          <w:sz w:val="23"/>
+          <w:szCs w:val="23"/>
+        </w:rPr>
+        <w:t>);</w:t>
+      </w:r>
+    </w:p>
+    <w:p>
+      <w:pPr>
+        <w:shd w:val="clear" w:color="auto" w:fill="262335"/>
+        <w:spacing w:line="300" w:lineRule="atLeast"/>
+        <w:rPr>
+          <w:rFonts w:ascii="JetBrains Mono" w:hAnsi="JetBrains Mono" w:cs="JetBrains Mono"/>
+          <w:color w:val="BBBBBB"/>
+          <w:sz w:val="23"/>
+          <w:szCs w:val="23"/>
+        </w:rPr>
+      </w:pPr>
+      <w:r>
+        <w:rPr>
+          <w:rFonts w:ascii="JetBrains Mono" w:hAnsi="JetBrains Mono" w:cs="JetBrains Mono"/>
+          <w:color w:val="FFFFFF"/>
+          <w:sz w:val="23"/>
+          <w:szCs w:val="23"/>
+        </w:rPr>
+        <w:t xml:space="preserve">    </w:t>
+      </w:r>
+      <w:proofErr w:type="spellStart"/>
+      <w:proofErr w:type="gramStart"/>
+      <w:r>
+        <w:rPr>
+          <w:rFonts w:ascii="JetBrains Mono" w:hAnsi="JetBrains Mono" w:cs="JetBrains Mono"/>
+          <w:color w:val="FEDE5D"/>
+          <w:sz w:val="23"/>
+          <w:szCs w:val="23"/>
+        </w:rPr>
+        <w:t>let</w:t>
+      </w:r>
+      <w:proofErr w:type="spellEnd"/>
+      <w:proofErr w:type="gramEnd"/>
+      <w:r>
+        <w:rPr>
+          <w:rFonts w:ascii="JetBrains Mono" w:hAnsi="JetBrains Mono" w:cs="JetBrains Mono"/>
+          <w:color w:val="FFFFFF"/>
+          <w:sz w:val="23"/>
+          <w:szCs w:val="23"/>
+        </w:rPr>
+        <w:t xml:space="preserve"> </w:t>
+      </w:r>
+      <w:r>
+        <w:rPr>
+          <w:rFonts w:ascii="JetBrains Mono" w:hAnsi="JetBrains Mono" w:cs="JetBrains Mono"/>
+          <w:color w:val="FF7EDB"/>
+          <w:sz w:val="23"/>
+          <w:szCs w:val="23"/>
+        </w:rPr>
+        <w:t>frase</w:t>
+      </w:r>
+      <w:r>
+        <w:rPr>
+          <w:rFonts w:ascii="JetBrains Mono" w:hAnsi="JetBrains Mono" w:cs="JetBrains Mono"/>
+          <w:color w:val="FFFFFF"/>
+          <w:sz w:val="23"/>
+          <w:szCs w:val="23"/>
+        </w:rPr>
+        <w:t xml:space="preserve"> =</w:t>
+      </w:r>
+      <w:r>
+        <w:rPr>
+          <w:rFonts w:ascii="JetBrains Mono" w:hAnsi="JetBrains Mono" w:cs="JetBrains Mono"/>
+          <w:color w:val="FF7EDB"/>
+          <w:sz w:val="23"/>
+          <w:szCs w:val="23"/>
+        </w:rPr>
+        <w:t xml:space="preserve"> </w:t>
+      </w:r>
+      <w:proofErr w:type="spellStart"/>
+      <w:r>
+        <w:rPr>
+          <w:rFonts w:ascii="JetBrains Mono" w:hAnsi="JetBrains Mono" w:cs="JetBrains Mono"/>
+          <w:color w:val="FF7EDB"/>
+          <w:sz w:val="23"/>
+          <w:szCs w:val="23"/>
+        </w:rPr>
+        <w:t>lista</w:t>
+      </w:r>
+      <w:r>
+        <w:rPr>
+          <w:rFonts w:ascii="JetBrains Mono" w:hAnsi="JetBrains Mono" w:cs="JetBrains Mono"/>
+          <w:color w:val="FEDE5D"/>
+          <w:sz w:val="23"/>
+          <w:szCs w:val="23"/>
+        </w:rPr>
+        <w:t>.</w:t>
+      </w:r>
+      <w:r>
+        <w:rPr>
+          <w:rFonts w:ascii="JetBrains Mono" w:hAnsi="JetBrains Mono" w:cs="JetBrains Mono"/>
+          <w:color w:val="FE4450"/>
+          <w:sz w:val="23"/>
+          <w:szCs w:val="23"/>
+        </w:rPr>
+        <w:t>firstElementChild</w:t>
+      </w:r>
+      <w:r>
+        <w:rPr>
+          <w:rFonts w:ascii="JetBrains Mono" w:hAnsi="JetBrains Mono" w:cs="JetBrains Mono"/>
+          <w:color w:val="FEDE5D"/>
+          <w:sz w:val="23"/>
+          <w:szCs w:val="23"/>
+        </w:rPr>
+        <w:t>.</w:t>
+      </w:r>
+      <w:r>
+        <w:rPr>
+          <w:rFonts w:ascii="JetBrains Mono" w:hAnsi="JetBrains Mono" w:cs="JetBrains Mono"/>
+          <w:color w:val="FF7EDB"/>
+          <w:sz w:val="23"/>
+          <w:szCs w:val="23"/>
+        </w:rPr>
+        <w:t>textContent</w:t>
+      </w:r>
+      <w:proofErr w:type="spellEnd"/>
+      <w:r>
+        <w:rPr>
+          <w:rFonts w:ascii="JetBrains Mono" w:hAnsi="JetBrains Mono" w:cs="JetBrains Mono"/>
+          <w:color w:val="FFFFFF"/>
+          <w:sz w:val="23"/>
+          <w:szCs w:val="23"/>
+        </w:rPr>
+        <w:t xml:space="preserve"> </w:t>
+      </w:r>
+      <w:r>
+        <w:rPr>
+          <w:rFonts w:ascii="JetBrains Mono" w:hAnsi="JetBrains Mono" w:cs="JetBrains Mono"/>
+          <w:color w:val="FEDE5D"/>
+          <w:sz w:val="23"/>
+          <w:szCs w:val="23"/>
+        </w:rPr>
+        <w:t>+</w:t>
+      </w:r>
+      <w:r>
+        <w:rPr>
+          <w:rFonts w:ascii="JetBrains Mono" w:hAnsi="JetBrains Mono" w:cs="JetBrains Mono"/>
+          <w:color w:val="FFFFFF"/>
+          <w:sz w:val="23"/>
+          <w:szCs w:val="23"/>
+        </w:rPr>
+        <w:t xml:space="preserve"> </w:t>
+      </w:r>
+      <w:r>
+        <w:rPr>
+          <w:rFonts w:ascii="JetBrains Mono" w:hAnsi="JetBrains Mono" w:cs="JetBrains Mono"/>
+          <w:color w:val="FF8B39"/>
+          <w:sz w:val="23"/>
+          <w:szCs w:val="23"/>
+        </w:rPr>
+        <w:t xml:space="preserve">" es una </w:t>
+      </w:r>
+      <w:proofErr w:type="spellStart"/>
+      <w:r>
+        <w:rPr>
+          <w:rFonts w:ascii="JetBrains Mono" w:hAnsi="JetBrains Mono" w:cs="JetBrains Mono"/>
+          <w:color w:val="FF8B39"/>
+          <w:sz w:val="23"/>
+          <w:szCs w:val="23"/>
+        </w:rPr>
+        <w:t>distribucion</w:t>
+      </w:r>
+      <w:proofErr w:type="spellEnd"/>
+      <w:r>
+        <w:rPr>
+          <w:rFonts w:ascii="JetBrains Mono" w:hAnsi="JetBrains Mono" w:cs="JetBrains Mono"/>
+          <w:color w:val="FF8B39"/>
+          <w:sz w:val="23"/>
+          <w:szCs w:val="23"/>
+        </w:rPr>
+        <w:t xml:space="preserve"> de"</w:t>
+      </w:r>
+      <w:r>
+        <w:rPr>
+          <w:rFonts w:ascii="JetBrains Mono" w:hAnsi="JetBrains Mono" w:cs="JetBrains Mono"/>
+          <w:color w:val="FFFFFF"/>
+          <w:sz w:val="23"/>
+          <w:szCs w:val="23"/>
+        </w:rPr>
+        <w:t xml:space="preserve"> </w:t>
+      </w:r>
+      <w:r>
+        <w:rPr>
+          <w:rFonts w:ascii="JetBrains Mono" w:hAnsi="JetBrains Mono" w:cs="JetBrains Mono"/>
+          <w:color w:val="FEDE5D"/>
+          <w:sz w:val="23"/>
+          <w:szCs w:val="23"/>
+        </w:rPr>
+        <w:t>+</w:t>
+      </w:r>
+      <w:r>
+        <w:rPr>
+          <w:rFonts w:ascii="JetBrains Mono" w:hAnsi="JetBrains Mono" w:cs="JetBrains Mono"/>
+          <w:color w:val="FF7EDB"/>
+          <w:sz w:val="23"/>
+          <w:szCs w:val="23"/>
+        </w:rPr>
+        <w:t xml:space="preserve"> </w:t>
+      </w:r>
+      <w:proofErr w:type="spellStart"/>
+      <w:r>
+        <w:rPr>
+          <w:rFonts w:ascii="JetBrains Mono" w:hAnsi="JetBrains Mono" w:cs="JetBrains Mono"/>
+          <w:color w:val="FF7EDB"/>
+          <w:sz w:val="23"/>
+          <w:szCs w:val="23"/>
+        </w:rPr>
+        <w:t>lista</w:t>
+      </w:r>
+      <w:r>
+        <w:rPr>
+          <w:rFonts w:ascii="JetBrains Mono" w:hAnsi="JetBrains Mono" w:cs="JetBrains Mono"/>
+          <w:color w:val="FEDE5D"/>
+          <w:sz w:val="23"/>
+          <w:szCs w:val="23"/>
+        </w:rPr>
+        <w:t>.</w:t>
+      </w:r>
+      <w:r>
+        <w:rPr>
+          <w:rFonts w:ascii="JetBrains Mono" w:hAnsi="JetBrains Mono" w:cs="JetBrains Mono"/>
+          <w:color w:val="36F9F6"/>
+          <w:sz w:val="23"/>
+          <w:szCs w:val="23"/>
+        </w:rPr>
+        <w:t>getAttribute</w:t>
+      </w:r>
+      <w:proofErr w:type="spellEnd"/>
+      <w:r>
+        <w:rPr>
+          <w:rFonts w:ascii="JetBrains Mono" w:hAnsi="JetBrains Mono" w:cs="JetBrains Mono"/>
+          <w:color w:val="FFFFFF"/>
+          <w:sz w:val="23"/>
+          <w:szCs w:val="23"/>
+        </w:rPr>
+        <w:t>(</w:t>
+      </w:r>
+      <w:r>
+        <w:rPr>
+          <w:rFonts w:ascii="JetBrains Mono" w:hAnsi="JetBrains Mono" w:cs="JetBrains Mono"/>
+          <w:color w:val="FF8B39"/>
+          <w:sz w:val="23"/>
+          <w:szCs w:val="23"/>
+        </w:rPr>
+        <w:t>'id'</w:t>
+      </w:r>
+      <w:r>
+        <w:rPr>
+          <w:rFonts w:ascii="JetBrains Mono" w:hAnsi="JetBrains Mono" w:cs="JetBrains Mono"/>
+          <w:color w:val="FFFFFF"/>
+          <w:sz w:val="23"/>
+          <w:szCs w:val="23"/>
+        </w:rPr>
+        <w:t>)</w:t>
+      </w:r>
+    </w:p>
+    <w:p>
+      <w:pPr>
+        <w:shd w:val="clear" w:color="auto" w:fill="262335"/>
+        <w:spacing w:line="300" w:lineRule="atLeast"/>
+        <w:rPr>
+          <w:rFonts w:ascii="JetBrains Mono" w:hAnsi="JetBrains Mono" w:cs="JetBrains Mono"/>
+          <w:color w:val="BBBBBB"/>
+          <w:sz w:val="23"/>
+          <w:szCs w:val="23"/>
+        </w:rPr>
+      </w:pPr>
+      <w:r>
+        <w:rPr>
+          <w:rFonts w:ascii="JetBrains Mono" w:hAnsi="JetBrains Mono" w:cs="JetBrains Mono"/>
+          <w:color w:val="FFFFFF"/>
+          <w:sz w:val="23"/>
+          <w:szCs w:val="23"/>
+        </w:rPr>
+        <w:t xml:space="preserve">    </w:t>
+      </w:r>
+      <w:proofErr w:type="spellStart"/>
+      <w:proofErr w:type="gramStart"/>
+      <w:r>
+        <w:rPr>
+          <w:rFonts w:ascii="JetBrains Mono" w:hAnsi="JetBrains Mono" w:cs="JetBrains Mono"/>
+          <w:color w:val="FF7EDB"/>
+          <w:sz w:val="23"/>
+          <w:szCs w:val="23"/>
+        </w:rPr>
+        <w:t>console</w:t>
+      </w:r>
+      <w:r>
+        <w:rPr>
+          <w:rFonts w:ascii="JetBrains Mono" w:hAnsi="JetBrains Mono" w:cs="JetBrains Mono"/>
+          <w:color w:val="FEDE5D"/>
+          <w:sz w:val="23"/>
+          <w:szCs w:val="23"/>
+        </w:rPr>
+        <w:t>.</w:t>
+      </w:r>
+      <w:r>
+        <w:rPr>
+          <w:rFonts w:ascii="JetBrains Mono" w:hAnsi="JetBrains Mono" w:cs="JetBrains Mono"/>
+          <w:color w:val="36F9F6"/>
+          <w:sz w:val="23"/>
+          <w:szCs w:val="23"/>
+        </w:rPr>
+        <w:t>table</w:t>
+      </w:r>
+      <w:proofErr w:type="spellEnd"/>
+      <w:r>
+        <w:rPr>
+          <w:rFonts w:ascii="JetBrains Mono" w:hAnsi="JetBrains Mono" w:cs="JetBrains Mono"/>
+          <w:color w:val="FFFFFF"/>
+          <w:sz w:val="23"/>
+          <w:szCs w:val="23"/>
+        </w:rPr>
+        <w:t>(</w:t>
+      </w:r>
+      <w:proofErr w:type="gramEnd"/>
+      <w:r>
+        <w:rPr>
+          <w:rFonts w:ascii="JetBrains Mono" w:hAnsi="JetBrains Mono" w:cs="JetBrains Mono"/>
+          <w:color w:val="FF7EDB"/>
+          <w:sz w:val="23"/>
+          <w:szCs w:val="23"/>
+        </w:rPr>
+        <w:t>frase</w:t>
+      </w:r>
+      <w:r>
+        <w:rPr>
+          <w:rFonts w:ascii="JetBrains Mono" w:hAnsi="JetBrains Mono" w:cs="JetBrains Mono"/>
+          <w:color w:val="FFFFFF"/>
+          <w:sz w:val="23"/>
+          <w:szCs w:val="23"/>
+        </w:rPr>
+        <w:t>)</w:t>
+      </w:r>
+    </w:p>
+    <w:p>
+      <w:pPr>
+        <w:spacing w:line="276" w:lineRule="auto"/>
+      </w:pPr>
+    </w:p>
+    <w:p>
+      <w:pPr>
+        <w:pStyle w:val="Ttulo4"/>
+        <w:shd w:val="clear" w:color="auto" w:fill="FFFFFF"/>
+        <w:spacing w:before="360" w:after="240"/>
+        <w:rPr>
+          <w:rFonts w:ascii="Arial" w:hAnsi="Arial" w:cs="Arial"/>
+          <w:bCs w:val="0"/>
+          <w:sz w:val="24"/>
+        </w:rPr>
+      </w:pPr>
+      <w:r>
+        <w:rPr>
+          <w:rFonts w:ascii="Arial" w:hAnsi="Arial" w:cs="Arial"/>
+          <w:bCs w:val="0"/>
+          <w:sz w:val="24"/>
+        </w:rPr>
+        <w:t xml:space="preserve">EJERCICIO </w:t>
+      </w:r>
+      <w:r>
+        <w:rPr>
+          <w:rFonts w:ascii="Arial" w:hAnsi="Arial" w:cs="Arial"/>
+          <w:bCs w:val="0"/>
+          <w:sz w:val="24"/>
+        </w:rPr>
+        <w:t>12</w:t>
+      </w:r>
+      <w:r>
+        <w:rPr>
+          <w:rFonts w:ascii="Arial" w:hAnsi="Arial" w:cs="Arial"/>
+          <w:bCs w:val="0"/>
+          <w:sz w:val="24"/>
+        </w:rPr>
+        <w:t xml:space="preserve">: </w:t>
+      </w:r>
+      <w:proofErr w:type="spellStart"/>
+      <w:r>
+        <w:rPr>
+          <w:rFonts w:ascii="Arial" w:hAnsi="Arial" w:cs="Arial"/>
+          <w:bCs w:val="0"/>
+          <w:sz w:val="24"/>
+        </w:rPr>
+        <w:t>nodeType</w:t>
+      </w:r>
+      <w:proofErr w:type="spellEnd"/>
+    </w:p>
+    <w:p>
+      <w:pPr>
+        <w:spacing w:line="276" w:lineRule="auto"/>
+      </w:pPr>
+      <w:r>
+        <w:t>Completa el siguiente código:</w:t>
+      </w:r>
+    </w:p>
+    <w:p>
+      <w:pPr>
+        <w:spacing w:line="276" w:lineRule="auto"/>
+      </w:pPr>
     </w:p>
     <w:p>
       <w:pPr>
@@ -4987,29 +5763,24 @@
         <w:spacing w:line="288" w:lineRule="auto"/>
         <w:ind w:left="426"/>
         <w:rPr>
-          <w:rFonts w:ascii="Consolas" w:hAnsi="Consolas" w:cs="Courier New"/>
-          <w:sz w:val="20"/>
-          <w:szCs w:val="20"/>
-        </w:rPr>
-      </w:pPr>
-      <w:r>
-        <w:rPr>
-          <w:rFonts w:ascii="Consolas" w:hAnsi="Consolas" w:cs="Courier New"/>
+          <w:rFonts w:ascii="Courier New" w:hAnsi="Courier New" w:cs="Courier New"/>
           <w:sz w:val="20"/>
           <w:szCs w:val="20"/>
           <w:lang w:val="en-GB"/>
         </w:rPr>
-        <w:tab/>
-      </w:r>
+      </w:pPr>
+      <w:proofErr w:type="spellStart"/>
       <w:proofErr w:type="gramStart"/>
       <w:r>
         <w:rPr>
-          <w:rFonts w:ascii="Consolas" w:hAnsi="Consolas" w:cs="Courier New"/>
-          <w:sz w:val="20"/>
-          <w:szCs w:val="20"/>
-        </w:rPr>
-        <w:t>console.log(</w:t>
-      </w:r>
+          <w:rFonts w:ascii="Courier New" w:hAnsi="Courier New" w:cs="Courier New"/>
+          <w:sz w:val="20"/>
+          <w:szCs w:val="20"/>
+          <w:lang w:val="en-GB"/>
+        </w:rPr>
+        <w:t>elemento</w:t>
+      </w:r>
+      <w:proofErr w:type="spellEnd"/>
       <w:proofErr w:type="gramEnd"/>
       <w:r>
         <w:rPr>
@@ -5018,16 +5789,9 @@
           <w:szCs w:val="20"/>
           <w:lang w:val="en-GB"/>
         </w:rPr>
-        <w:t>"</w:t>
-      </w:r>
-      <w:r>
-        <w:rPr>
-          <w:rFonts w:ascii="Consolas" w:hAnsi="Consolas" w:cs="Courier New"/>
-          <w:sz w:val="20"/>
-          <w:szCs w:val="20"/>
-        </w:rPr>
-        <w:t>Comentario</w:t>
-      </w:r>
+        <w:t xml:space="preserve"> = </w:t>
+      </w:r>
+      <w:proofErr w:type="spellStart"/>
       <w:r>
         <w:rPr>
           <w:rFonts w:ascii="Courier New" w:hAnsi="Courier New" w:cs="Courier New"/>
@@ -5035,15 +5799,37 @@
           <w:szCs w:val="20"/>
           <w:lang w:val="en-GB"/>
         </w:rPr>
-        <w:t>"</w:t>
-      </w:r>
-      <w:r>
-        <w:rPr>
-          <w:rFonts w:ascii="Consolas" w:hAnsi="Consolas" w:cs="Courier New"/>
-          <w:sz w:val="20"/>
-          <w:szCs w:val="20"/>
-        </w:rPr>
-        <w:t>);</w:t>
+        <w:t>document.getElementById</w:t>
+      </w:r>
+      <w:proofErr w:type="spellEnd"/>
+      <w:r>
+        <w:rPr>
+          <w:rFonts w:ascii="Courier New" w:hAnsi="Courier New" w:cs="Courier New"/>
+          <w:sz w:val="20"/>
+          <w:szCs w:val="20"/>
+          <w:lang w:val="en-GB"/>
+        </w:rPr>
+        <w:t>("</w:t>
+      </w:r>
+      <w:proofErr w:type="spellStart"/>
+      <w:r>
+        <w:rPr>
+          <w:rFonts w:ascii="Courier New" w:hAnsi="Courier New" w:cs="Courier New"/>
+          <w:sz w:val="20"/>
+          <w:szCs w:val="20"/>
+          <w:lang w:val="en-GB"/>
+        </w:rPr>
+        <w:t>prueba</w:t>
+      </w:r>
+      <w:proofErr w:type="spellEnd"/>
+      <w:r>
+        <w:rPr>
+          <w:rFonts w:ascii="Courier New" w:hAnsi="Courier New" w:cs="Courier New"/>
+          <w:sz w:val="20"/>
+          <w:szCs w:val="20"/>
+          <w:lang w:val="en-GB"/>
+        </w:rPr>
+        <w:t>");</w:t>
       </w:r>
     </w:p>
     <w:p>
@@ -5060,51 +5846,26 @@
           <w:rFonts w:ascii="Consolas" w:hAnsi="Consolas" w:cs="Courier New"/>
           <w:sz w:val="20"/>
           <w:szCs w:val="20"/>
-        </w:rPr>
-      </w:pPr>
-      <w:r>
-        <w:rPr>
-          <w:rFonts w:ascii="Consolas" w:hAnsi="Consolas" w:cs="Courier New"/>
-          <w:sz w:val="20"/>
-          <w:szCs w:val="20"/>
-        </w:rPr>
-        <w:t xml:space="preserve">} </w:t>
-      </w:r>
-      <w:proofErr w:type="spellStart"/>
+          <w:lang w:val="en-GB"/>
+        </w:rPr>
+      </w:pPr>
       <w:proofErr w:type="gramStart"/>
       <w:r>
         <w:rPr>
           <w:rFonts w:ascii="Consolas" w:hAnsi="Consolas" w:cs="Courier New"/>
           <w:sz w:val="20"/>
           <w:szCs w:val="20"/>
-        </w:rPr>
-        <w:t>else</w:t>
-      </w:r>
-      <w:proofErr w:type="spellEnd"/>
+          <w:lang w:val="en-GB"/>
+        </w:rPr>
+        <w:t>if</w:t>
+      </w:r>
       <w:proofErr w:type="gramEnd"/>
       <w:r>
         <w:rPr>
           <w:rFonts w:ascii="Consolas" w:hAnsi="Consolas" w:cs="Courier New"/>
           <w:sz w:val="20"/>
           <w:szCs w:val="20"/>
-        </w:rPr>
-        <w:t xml:space="preserve"> </w:t>
-      </w:r>
-      <w:proofErr w:type="spellStart"/>
-      <w:r>
-        <w:rPr>
-          <w:rFonts w:ascii="Consolas" w:hAnsi="Consolas" w:cs="Courier New"/>
-          <w:sz w:val="20"/>
-          <w:szCs w:val="20"/>
-        </w:rPr>
-        <w:t>if</w:t>
-      </w:r>
-      <w:proofErr w:type="spellEnd"/>
-      <w:r>
-        <w:rPr>
-          <w:rFonts w:ascii="Consolas" w:hAnsi="Consolas" w:cs="Courier New"/>
-          <w:sz w:val="20"/>
-          <w:szCs w:val="20"/>
+          <w:lang w:val="en-GB"/>
         </w:rPr>
         <w:t xml:space="preserve"> (</w:t>
       </w:r>
@@ -5113,16 +5874,18 @@
           <w:rFonts w:ascii="Consolas" w:hAnsi="Consolas" w:cs="Courier New"/>
           <w:sz w:val="20"/>
           <w:szCs w:val="20"/>
-        </w:rPr>
-        <w:t xml:space="preserve">            </w:t>
-      </w:r>
-      <w:r>
-        <w:rPr>
-          <w:rFonts w:ascii="Consolas" w:hAnsi="Consolas" w:cs="Courier New"/>
-          <w:sz w:val="20"/>
-          <w:szCs w:val="20"/>
-        </w:rPr>
-        <w:t xml:space="preserve"> === 1){</w:t>
+          <w:lang w:val="en-GB"/>
+        </w:rPr>
+        <w:t xml:space="preserve">          </w:t>
+      </w:r>
+      <w:r>
+        <w:rPr>
+          <w:rFonts w:ascii="Consolas" w:hAnsi="Consolas" w:cs="Courier New"/>
+          <w:sz w:val="20"/>
+          <w:szCs w:val="20"/>
+          <w:lang w:val="en-GB"/>
+        </w:rPr>
+        <w:t xml:space="preserve"> === 8){</w:t>
       </w:r>
     </w:p>
     <w:p>
@@ -5146,6 +5909,7 @@
           <w:rFonts w:ascii="Consolas" w:hAnsi="Consolas" w:cs="Courier New"/>
           <w:sz w:val="20"/>
           <w:szCs w:val="20"/>
+          <w:lang w:val="en-GB"/>
         </w:rPr>
         <w:tab/>
       </w:r>
@@ -5174,18 +5938,8 @@
           <w:sz w:val="20"/>
           <w:szCs w:val="20"/>
         </w:rPr>
-        <w:t xml:space="preserve"> </w:t>
-      </w:r>
-      <w:proofErr w:type="spellStart"/>
-      <w:r>
-        <w:rPr>
-          <w:rFonts w:ascii="Consolas" w:hAnsi="Consolas" w:cs="Courier New"/>
-          <w:sz w:val="20"/>
-          <w:szCs w:val="20"/>
-        </w:rPr>
-        <w:t>ElementoHTML</w:t>
-      </w:r>
-      <w:proofErr w:type="spellEnd"/>
+        <w:t>Comentario</w:t>
+      </w:r>
       <w:r>
         <w:rPr>
           <w:rFonts w:ascii="Courier New" w:hAnsi="Courier New" w:cs="Courier New"/>
@@ -5226,78 +5980,62 @@
           <w:sz w:val="20"/>
           <w:szCs w:val="20"/>
         </w:rPr>
-        <w:t>}</w:t>
-      </w:r>
-    </w:p>
-    <w:p>
-      <w:pPr>
-        <w:pStyle w:val="Ttulo4"/>
-        <w:shd w:val="clear" w:color="auto" w:fill="FFFFFF"/>
-        <w:spacing w:before="360" w:after="240"/>
-        <w:rPr>
-          <w:rFonts w:ascii="Arial" w:hAnsi="Arial" w:cs="Arial"/>
-          <w:bCs w:val="0"/>
-          <w:sz w:val="24"/>
-        </w:rPr>
-      </w:pPr>
-      <w:r>
-        <w:rPr>
-          <w:rFonts w:ascii="Arial" w:hAnsi="Arial" w:cs="Arial"/>
-          <w:bCs w:val="0"/>
-          <w:sz w:val="24"/>
-        </w:rPr>
-        <w:t xml:space="preserve">EJERCICIO </w:t>
-      </w:r>
-      <w:r>
-        <w:rPr>
-          <w:rFonts w:ascii="Arial" w:hAnsi="Arial" w:cs="Arial"/>
-          <w:bCs w:val="0"/>
-          <w:sz w:val="24"/>
-        </w:rPr>
-        <w:t>1</w:t>
-      </w:r>
-      <w:r>
-        <w:rPr>
-          <w:rFonts w:ascii="Arial" w:hAnsi="Arial" w:cs="Arial"/>
-          <w:bCs w:val="0"/>
-          <w:sz w:val="24"/>
-        </w:rPr>
-        <w:t>3</w:t>
-      </w:r>
-      <w:r>
-        <w:rPr>
-          <w:rFonts w:ascii="Arial" w:hAnsi="Arial" w:cs="Arial"/>
-          <w:bCs w:val="0"/>
-          <w:sz w:val="24"/>
-        </w:rPr>
-        <w:t xml:space="preserve">: </w:t>
+        <w:t xml:space="preserve">} </w:t>
       </w:r>
       <w:proofErr w:type="spellStart"/>
-      <w:r>
-        <w:rPr>
-          <w:rFonts w:ascii="Arial" w:hAnsi="Arial" w:cs="Arial"/>
-          <w:bCs w:val="0"/>
-          <w:sz w:val="24"/>
-        </w:rPr>
-        <w:t>nodeName</w:t>
+      <w:proofErr w:type="gramStart"/>
+      <w:r>
+        <w:rPr>
+          <w:rFonts w:ascii="Consolas" w:hAnsi="Consolas" w:cs="Courier New"/>
+          <w:sz w:val="20"/>
+          <w:szCs w:val="20"/>
+        </w:rPr>
+        <w:t>else</w:t>
       </w:r>
       <w:proofErr w:type="spellEnd"/>
-    </w:p>
-    <w:p>
-      <w:pPr>
-        <w:spacing w:line="276" w:lineRule="auto"/>
-      </w:pPr>
-      <w:r>
-        <w:t>Completa el siguiente código</w:t>
-      </w:r>
-      <w:r>
-        <w:t>:</w:t>
-      </w:r>
-    </w:p>
-    <w:p>
-      <w:pPr>
-        <w:spacing w:line="276" w:lineRule="auto"/>
-      </w:pPr>
+      <w:proofErr w:type="gramEnd"/>
+      <w:r>
+        <w:rPr>
+          <w:rFonts w:ascii="Consolas" w:hAnsi="Consolas" w:cs="Courier New"/>
+          <w:sz w:val="20"/>
+          <w:szCs w:val="20"/>
+        </w:rPr>
+        <w:t xml:space="preserve"> </w:t>
+      </w:r>
+      <w:proofErr w:type="spellStart"/>
+      <w:r>
+        <w:rPr>
+          <w:rFonts w:ascii="Consolas" w:hAnsi="Consolas" w:cs="Courier New"/>
+          <w:sz w:val="20"/>
+          <w:szCs w:val="20"/>
+        </w:rPr>
+        <w:t>if</w:t>
+      </w:r>
+      <w:proofErr w:type="spellEnd"/>
+      <w:r>
+        <w:rPr>
+          <w:rFonts w:ascii="Consolas" w:hAnsi="Consolas" w:cs="Courier New"/>
+          <w:sz w:val="20"/>
+          <w:szCs w:val="20"/>
+        </w:rPr>
+        <w:t xml:space="preserve"> (</w:t>
+      </w:r>
+      <w:r>
+        <w:rPr>
+          <w:rFonts w:ascii="Consolas" w:hAnsi="Consolas" w:cs="Courier New"/>
+          <w:sz w:val="20"/>
+          <w:szCs w:val="20"/>
+        </w:rPr>
+        <w:t xml:space="preserve">            </w:t>
+      </w:r>
+      <w:r>
+        <w:rPr>
+          <w:rFonts w:ascii="Consolas" w:hAnsi="Consolas" w:cs="Courier New"/>
+          <w:sz w:val="20"/>
+          <w:szCs w:val="20"/>
+        </w:rPr>
+        <w:t xml:space="preserve"> === 1){</w:t>
+      </w:r>
     </w:p>
     <w:p>
       <w:pPr>
@@ -5310,14 +6048,56 @@
         <w:spacing w:line="288" w:lineRule="auto"/>
         <w:ind w:left="426"/>
         <w:rPr>
+          <w:rFonts w:ascii="Consolas" w:hAnsi="Consolas" w:cs="Courier New"/>
+          <w:sz w:val="20"/>
+          <w:szCs w:val="20"/>
+        </w:rPr>
+      </w:pPr>
+      <w:r>
+        <w:rPr>
+          <w:rFonts w:ascii="Consolas" w:hAnsi="Consolas" w:cs="Courier New"/>
+          <w:sz w:val="20"/>
+          <w:szCs w:val="20"/>
+        </w:rPr>
+        <w:tab/>
+      </w:r>
+      <w:proofErr w:type="gramStart"/>
+      <w:r>
+        <w:rPr>
+          <w:rFonts w:ascii="Consolas" w:hAnsi="Consolas" w:cs="Courier New"/>
+          <w:sz w:val="20"/>
+          <w:szCs w:val="20"/>
+        </w:rPr>
+        <w:t>console.log(</w:t>
+      </w:r>
+      <w:proofErr w:type="gramEnd"/>
+      <w:r>
+        <w:rPr>
           <w:rFonts w:ascii="Courier New" w:hAnsi="Courier New" w:cs="Courier New"/>
           <w:sz w:val="20"/>
           <w:szCs w:val="20"/>
           <w:lang w:val="en-GB"/>
         </w:rPr>
-      </w:pPr>
+        <w:t>"</w:t>
+      </w:r>
+      <w:r>
+        <w:rPr>
+          <w:rFonts w:ascii="Consolas" w:hAnsi="Consolas" w:cs="Courier New"/>
+          <w:sz w:val="20"/>
+          <w:szCs w:val="20"/>
+        </w:rPr>
+        <w:t xml:space="preserve"> </w:t>
+      </w:r>
       <w:proofErr w:type="spellStart"/>
-      <w:proofErr w:type="gramStart"/>
+      <w:r>
+        <w:rPr>
+          <w:rFonts w:ascii="Consolas" w:hAnsi="Consolas" w:cs="Courier New"/>
+          <w:sz w:val="20"/>
+          <w:szCs w:val="20"/>
+        </w:rPr>
+        <w:t>ElementoHTML</w:t>
+      </w:r>
+      <w:proofErr w:type="spellEnd"/>
       <w:r>
         <w:rPr>
           <w:rFonts w:ascii="Courier New" w:hAnsi="Courier New" w:cs="Courier New"/>
@@ -5325,58 +6105,15 @@
           <w:szCs w:val="20"/>
           <w:lang w:val="en-GB"/>
         </w:rPr>
-        <w:t>elemento</w:t>
-      </w:r>
-      <w:proofErr w:type="spellEnd"/>
-      <w:proofErr w:type="gramEnd"/>
-      <w:r>
-        <w:rPr>
-          <w:rFonts w:ascii="Courier New" w:hAnsi="Courier New" w:cs="Courier New"/>
-          <w:sz w:val="20"/>
-          <w:szCs w:val="20"/>
-          <w:lang w:val="en-GB"/>
-        </w:rPr>
-        <w:t xml:space="preserve"> = </w:t>
-      </w:r>
-      <w:proofErr w:type="spellStart"/>
-      <w:r>
-        <w:rPr>
-          <w:rFonts w:ascii="Courier New" w:hAnsi="Courier New" w:cs="Courier New"/>
-          <w:sz w:val="20"/>
-          <w:szCs w:val="20"/>
-          <w:lang w:val="en-GB"/>
-        </w:rPr>
-        <w:t>document.getElementById</w:t>
-      </w:r>
-      <w:proofErr w:type="spellEnd"/>
-      <w:r>
-        <w:rPr>
-          <w:rFonts w:ascii="Courier New" w:hAnsi="Courier New" w:cs="Courier New"/>
-          <w:sz w:val="20"/>
-          <w:szCs w:val="20"/>
-          <w:lang w:val="en-GB"/>
-        </w:rPr>
-        <w:t>("</w:t>
-      </w:r>
-      <w:proofErr w:type="spellStart"/>
-      <w:r>
-        <w:rPr>
-          <w:rFonts w:ascii="Courier New" w:hAnsi="Courier New" w:cs="Courier New"/>
-          <w:sz w:val="20"/>
-          <w:szCs w:val="20"/>
-          <w:lang w:val="en-GB"/>
-        </w:rPr>
-        <w:t>prueba</w:t>
-      </w:r>
-      <w:proofErr w:type="spellEnd"/>
-      <w:r>
-        <w:rPr>
-          <w:rFonts w:ascii="Courier New" w:hAnsi="Courier New" w:cs="Courier New"/>
-          <w:sz w:val="20"/>
-          <w:szCs w:val="20"/>
-          <w:lang w:val="en-GB"/>
-        </w:rPr>
-        <w:t>");</w:t>
+        <w:t>"</w:t>
+      </w:r>
+      <w:r>
+        <w:rPr>
+          <w:rFonts w:ascii="Consolas" w:hAnsi="Consolas" w:cs="Courier New"/>
+          <w:sz w:val="20"/>
+          <w:szCs w:val="20"/>
+        </w:rPr>
+        <w:t>);</w:t>
       </w:r>
     </w:p>
     <w:p>
@@ -5390,41 +6127,79 @@
         <w:spacing w:line="288" w:lineRule="auto"/>
         <w:ind w:left="426"/>
         <w:rPr>
-          <w:rFonts w:ascii="Courier New" w:hAnsi="Courier New" w:cs="Courier New"/>
-          <w:sz w:val="20"/>
-          <w:szCs w:val="20"/>
-          <w:lang w:val="en-GB"/>
-        </w:rPr>
-      </w:pPr>
-      <w:proofErr w:type="gramStart"/>
-      <w:r>
-        <w:rPr>
-          <w:rFonts w:ascii="Courier New" w:hAnsi="Courier New" w:cs="Courier New"/>
-          <w:sz w:val="20"/>
-          <w:szCs w:val="20"/>
-          <w:lang w:val="en-GB"/>
-        </w:rPr>
-        <w:t>switch</w:t>
-      </w:r>
-      <w:proofErr w:type="gramEnd"/>
-      <w:r>
-        <w:rPr>
-          <w:rFonts w:ascii="Courier New" w:hAnsi="Courier New" w:cs="Courier New"/>
-          <w:sz w:val="20"/>
-          <w:szCs w:val="20"/>
-          <w:lang w:val="en-GB"/>
-        </w:rPr>
-        <w:t xml:space="preserve"> (             </w:t>
-      </w:r>
-      <w:r>
-        <w:rPr>
-          <w:rFonts w:ascii="Courier New" w:hAnsi="Courier New" w:cs="Courier New"/>
-          <w:sz w:val="20"/>
-          <w:szCs w:val="20"/>
-          <w:lang w:val="en-GB"/>
-        </w:rPr>
-        <w:t>){</w:t>
-      </w:r>
+          <w:rFonts w:ascii="Consolas" w:hAnsi="Consolas" w:cs="Courier New"/>
+          <w:sz w:val="20"/>
+          <w:szCs w:val="20"/>
+        </w:rPr>
+      </w:pPr>
+      <w:r>
+        <w:rPr>
+          <w:rFonts w:ascii="Consolas" w:hAnsi="Consolas" w:cs="Courier New"/>
+          <w:sz w:val="20"/>
+          <w:szCs w:val="20"/>
+        </w:rPr>
+        <w:t>}</w:t>
+      </w:r>
+    </w:p>
+    <w:p>
+      <w:pPr>
+        <w:pStyle w:val="Ttulo4"/>
+        <w:shd w:val="clear" w:color="auto" w:fill="FFFFFF"/>
+        <w:spacing w:before="360" w:after="240"/>
+        <w:rPr>
+          <w:rFonts w:ascii="Arial" w:hAnsi="Arial" w:cs="Arial"/>
+          <w:bCs w:val="0"/>
+          <w:sz w:val="24"/>
+        </w:rPr>
+      </w:pPr>
+      <w:r>
+        <w:rPr>
+          <w:rFonts w:ascii="Arial" w:hAnsi="Arial" w:cs="Arial"/>
+          <w:bCs w:val="0"/>
+          <w:sz w:val="24"/>
+        </w:rPr>
+        <w:lastRenderedPageBreak/>
+        <w:t xml:space="preserve">EJERCICIO </w:t>
+      </w:r>
+      <w:r>
+        <w:rPr>
+          <w:rFonts w:ascii="Arial" w:hAnsi="Arial" w:cs="Arial"/>
+          <w:bCs w:val="0"/>
+          <w:sz w:val="24"/>
+        </w:rPr>
+        <w:t>13</w:t>
+      </w:r>
+      <w:r>
+        <w:rPr>
+          <w:rFonts w:ascii="Arial" w:hAnsi="Arial" w:cs="Arial"/>
+          <w:bCs w:val="0"/>
+          <w:sz w:val="24"/>
+        </w:rPr>
+        <w:t xml:space="preserve">: </w:t>
+      </w:r>
+      <w:proofErr w:type="spellStart"/>
+      <w:r>
+        <w:rPr>
+          <w:rFonts w:ascii="Arial" w:hAnsi="Arial" w:cs="Arial"/>
+          <w:bCs w:val="0"/>
+          <w:sz w:val="24"/>
+        </w:rPr>
+        <w:t>nodeName</w:t>
+      </w:r>
+      <w:proofErr w:type="spellEnd"/>
+    </w:p>
+    <w:p>
+      <w:pPr>
+        <w:spacing w:line="276" w:lineRule="auto"/>
+      </w:pPr>
+      <w:r>
+        <w:t>Completa el siguiente código:</w:t>
+      </w:r>
+    </w:p>
+    <w:p>
+      <w:pPr>
+        <w:spacing w:line="276" w:lineRule="auto"/>
+      </w:pPr>
     </w:p>
     <w:p>
       <w:pPr>
@@ -5443,6 +6218,8 @@
           <w:lang w:val="en-GB"/>
         </w:rPr>
       </w:pPr>
+      <w:proofErr w:type="spellStart"/>
+      <w:proofErr w:type="gramStart"/>
       <w:r>
         <w:rPr>
           <w:rFonts w:ascii="Courier New" w:hAnsi="Courier New" w:cs="Courier New"/>
@@ -5450,9 +6227,10 @@
           <w:szCs w:val="20"/>
           <w:lang w:val="en-GB"/>
         </w:rPr>
-        <w:t xml:space="preserve">    </w:t>
-      </w:r>
-      <w:proofErr w:type="gramStart"/>
+        <w:t>elemento</w:t>
+      </w:r>
+      <w:proofErr w:type="spellEnd"/>
+      <w:proofErr w:type="gramEnd"/>
       <w:r>
         <w:rPr>
           <w:rFonts w:ascii="Courier New" w:hAnsi="Courier New" w:cs="Courier New"/>
@@ -5460,9 +6238,9 @@
           <w:szCs w:val="20"/>
           <w:lang w:val="en-GB"/>
         </w:rPr>
-        <w:t>case</w:t>
-      </w:r>
-      <w:proofErr w:type="gramEnd"/>
+        <w:t xml:space="preserve"> = </w:t>
+      </w:r>
+      <w:proofErr w:type="spellStart"/>
       <w:r>
         <w:rPr>
           <w:rFonts w:ascii="Courier New" w:hAnsi="Courier New" w:cs="Courier New"/>
@@ -5470,7 +6248,37 @@
           <w:szCs w:val="20"/>
           <w:lang w:val="en-GB"/>
         </w:rPr>
-        <w:t> ("INPUT"):</w:t>
+        <w:t>document.getElementById</w:t>
+      </w:r>
+      <w:proofErr w:type="spellEnd"/>
+      <w:r>
+        <w:rPr>
+          <w:rFonts w:ascii="Courier New" w:hAnsi="Courier New" w:cs="Courier New"/>
+          <w:sz w:val="20"/>
+          <w:szCs w:val="20"/>
+          <w:lang w:val="en-GB"/>
+        </w:rPr>
+        <w:t>("</w:t>
+      </w:r>
+      <w:proofErr w:type="spellStart"/>
+      <w:r>
+        <w:rPr>
+          <w:rFonts w:ascii="Courier New" w:hAnsi="Courier New" w:cs="Courier New"/>
+          <w:sz w:val="20"/>
+          <w:szCs w:val="20"/>
+          <w:lang w:val="en-GB"/>
+        </w:rPr>
+        <w:t>prueba</w:t>
+      </w:r>
+      <w:proofErr w:type="spellEnd"/>
+      <w:r>
+        <w:rPr>
+          <w:rFonts w:ascii="Courier New" w:hAnsi="Courier New" w:cs="Courier New"/>
+          <w:sz w:val="20"/>
+          <w:szCs w:val="20"/>
+          <w:lang w:val="en-GB"/>
+        </w:rPr>
+        <w:t>");</w:t>
       </w:r>
     </w:p>
     <w:p>
@@ -5487,8 +6295,10 @@
           <w:rFonts w:ascii="Courier New" w:hAnsi="Courier New" w:cs="Courier New"/>
           <w:sz w:val="20"/>
           <w:szCs w:val="20"/>
-        </w:rPr>
-      </w:pPr>
+          <w:lang w:val="en-GB"/>
+        </w:rPr>
+      </w:pPr>
+      <w:proofErr w:type="gramStart"/>
       <w:r>
         <w:rPr>
           <w:rFonts w:ascii="Courier New" w:hAnsi="Courier New" w:cs="Courier New"/>
@@ -5496,18 +6306,18 @@
           <w:szCs w:val="20"/>
           <w:lang w:val="en-GB"/>
         </w:rPr>
-        <w:t xml:space="preserve">        </w:t>
-      </w:r>
-      <w:proofErr w:type="gramStart"/>
+        <w:t>switch</w:t>
+      </w:r>
+      <w:proofErr w:type="gramEnd"/>
       <w:r>
         <w:rPr>
           <w:rFonts w:ascii="Courier New" w:hAnsi="Courier New" w:cs="Courier New"/>
           <w:sz w:val="20"/>
           <w:szCs w:val="20"/>
-        </w:rPr>
-        <w:t>console.log(</w:t>
-      </w:r>
-      <w:proofErr w:type="gramEnd"/>
+          <w:lang w:val="en-GB"/>
+        </w:rPr>
+        <w:t xml:space="preserve"> (             </w:t>
+      </w:r>
       <w:r>
         <w:rPr>
           <w:rFonts w:ascii="Courier New" w:hAnsi="Courier New" w:cs="Courier New"/>
@@ -5515,32 +6325,7 @@
           <w:szCs w:val="20"/>
           <w:lang w:val="en-GB"/>
         </w:rPr>
-        <w:t>"</w:t>
-      </w:r>
-      <w:r>
-        <w:rPr>
-          <w:rFonts w:ascii="Courier New" w:hAnsi="Courier New" w:cs="Courier New"/>
-          <w:sz w:val="20"/>
-          <w:szCs w:val="20"/>
-        </w:rPr>
-        <w:t>Es un input</w:t>
-      </w:r>
-      <w:r>
-        <w:rPr>
-          <w:rFonts w:ascii="Courier New" w:hAnsi="Courier New" w:cs="Courier New"/>
-          <w:sz w:val="20"/>
-          <w:szCs w:val="20"/>
-          <w:lang w:val="en-GB"/>
-        </w:rPr>
-        <w:t>"</w:t>
-      </w:r>
-      <w:r>
-        <w:rPr>
-          <w:rFonts w:ascii="Courier New" w:hAnsi="Courier New" w:cs="Courier New"/>
-          <w:sz w:val="20"/>
-          <w:szCs w:val="20"/>
-        </w:rPr>
-        <w:t>);</w:t>
+        <w:t>){</w:t>
       </w:r>
     </w:p>
     <w:p>
@@ -5557,6 +6342,7 @@
           <w:rFonts w:ascii="Courier New" w:hAnsi="Courier New" w:cs="Courier New"/>
           <w:sz w:val="20"/>
           <w:szCs w:val="20"/>
+          <w:lang w:val="en-GB"/>
         </w:rPr>
       </w:pPr>
       <w:r>
@@ -5564,8 +6350,9 @@
           <w:rFonts w:ascii="Courier New" w:hAnsi="Courier New" w:cs="Courier New"/>
           <w:sz w:val="20"/>
           <w:szCs w:val="20"/>
-        </w:rPr>
-        <w:t xml:space="preserve">        </w:t>
+          <w:lang w:val="en-GB"/>
+        </w:rPr>
+        <w:t xml:space="preserve">    </w:t>
       </w:r>
       <w:proofErr w:type="gramStart"/>
       <w:r>
@@ -5573,8 +6360,9 @@
           <w:rFonts w:ascii="Courier New" w:hAnsi="Courier New" w:cs="Courier New"/>
           <w:sz w:val="20"/>
           <w:szCs w:val="20"/>
-        </w:rPr>
-        <w:t>break</w:t>
+          <w:lang w:val="en-GB"/>
+        </w:rPr>
+        <w:t>case</w:t>
       </w:r>
       <w:proofErr w:type="gramEnd"/>
       <w:r>
@@ -5582,8 +6370,9 @@
           <w:rFonts w:ascii="Courier New" w:hAnsi="Courier New" w:cs="Courier New"/>
           <w:sz w:val="20"/>
           <w:szCs w:val="20"/>
-        </w:rPr>
-        <w:t>;</w:t>
+          <w:lang w:val="en-GB"/>
+        </w:rPr>
+        <w:t> ("INPUT"):</w:t>
       </w:r>
     </w:p>
     <w:p>
@@ -5607,8 +6396,9 @@
           <w:rFonts w:ascii="Courier New" w:hAnsi="Courier New" w:cs="Courier New"/>
           <w:sz w:val="20"/>
           <w:szCs w:val="20"/>
-        </w:rPr>
-        <w:t>    </w:t>
+          <w:lang w:val="en-GB"/>
+        </w:rPr>
+        <w:t xml:space="preserve">        </w:t>
       </w:r>
       <w:proofErr w:type="gramStart"/>
       <w:r>
@@ -5617,7 +6407,7 @@
           <w:sz w:val="20"/>
           <w:szCs w:val="20"/>
         </w:rPr>
-        <w:t>case</w:t>
+        <w:t>console.log(</w:t>
       </w:r>
       <w:proofErr w:type="gramEnd"/>
       <w:r>
@@ -5625,8 +6415,34 @@
           <w:rFonts w:ascii="Courier New" w:hAnsi="Courier New" w:cs="Courier New"/>
           <w:sz w:val="20"/>
           <w:szCs w:val="20"/>
-        </w:rPr>
-        <w:t> ("LABEL"):</w:t>
+          <w:lang w:val="en-GB"/>
+        </w:rPr>
+        <w:t>"</w:t>
+      </w:r>
+      <w:r>
+        <w:rPr>
+          <w:rFonts w:ascii="Courier New" w:hAnsi="Courier New" w:cs="Courier New"/>
+          <w:sz w:val="20"/>
+          <w:szCs w:val="20"/>
+        </w:rPr>
+        <w:t>Es un input</w:t>
+      </w:r>
+      <w:r>
+        <w:rPr>
+          <w:rFonts w:ascii="Courier New" w:hAnsi="Courier New" w:cs="Courier New"/>
+          <w:sz w:val="20"/>
+          <w:szCs w:val="20"/>
+          <w:lang w:val="en-GB"/>
+        </w:rPr>
+        <w:t>"</w:t>
+      </w:r>
+      <w:r>
+        <w:rPr>
+          <w:rFonts w:ascii="Courier New" w:hAnsi="Courier New" w:cs="Courier New"/>
+          <w:sz w:val="20"/>
+          <w:szCs w:val="20"/>
+        </w:rPr>
+        <w:t>);</w:t>
       </w:r>
     </w:p>
     <w:p>
@@ -5660,7 +6476,7 @@
           <w:sz w:val="20"/>
           <w:szCs w:val="20"/>
         </w:rPr>
-        <w:t>console.log(</w:t>
+        <w:t>break</w:t>
       </w:r>
       <w:proofErr w:type="gramEnd"/>
       <w:r>
@@ -5668,44 +6484,8 @@
           <w:rFonts w:ascii="Courier New" w:hAnsi="Courier New" w:cs="Courier New"/>
           <w:sz w:val="20"/>
           <w:szCs w:val="20"/>
-          <w:lang w:val="en-GB"/>
-        </w:rPr>
-        <w:t>"</w:t>
-      </w:r>
-      <w:r>
-        <w:rPr>
-          <w:rFonts w:ascii="Courier New" w:hAnsi="Courier New" w:cs="Courier New"/>
-          <w:sz w:val="20"/>
-          <w:szCs w:val="20"/>
-        </w:rPr>
-        <w:t xml:space="preserve">Es un </w:t>
-      </w:r>
-      <w:proofErr w:type="spellStart"/>
-      <w:r>
-        <w:rPr>
-          <w:rFonts w:ascii="Courier New" w:hAnsi="Courier New" w:cs="Courier New"/>
-          <w:sz w:val="20"/>
-          <w:szCs w:val="20"/>
-        </w:rPr>
-        <w:t>label</w:t>
-      </w:r>
-      <w:proofErr w:type="spellEnd"/>
-      <w:r>
-        <w:rPr>
-          <w:rFonts w:ascii="Courier New" w:hAnsi="Courier New" w:cs="Courier New"/>
-          <w:sz w:val="20"/>
-          <w:szCs w:val="20"/>
-          <w:lang w:val="en-GB"/>
-        </w:rPr>
-        <w:t>"</w:t>
-      </w:r>
-      <w:r>
-        <w:rPr>
-          <w:rFonts w:ascii="Courier New" w:hAnsi="Courier New" w:cs="Courier New"/>
-          <w:sz w:val="20"/>
-          <w:szCs w:val="20"/>
-        </w:rPr>
-        <w:t>);</w:t>
+        </w:rPr>
+        <w:t>;</w:t>
       </w:r>
     </w:p>
     <w:p>
@@ -5730,7 +6510,7 @@
           <w:sz w:val="20"/>
           <w:szCs w:val="20"/>
         </w:rPr>
-        <w:t xml:space="preserve">        </w:t>
+        <w:t>    </w:t>
       </w:r>
       <w:proofErr w:type="gramStart"/>
       <w:r>
@@ -5739,7 +6519,7 @@
           <w:sz w:val="20"/>
           <w:szCs w:val="20"/>
         </w:rPr>
-        <w:t>break</w:t>
+        <w:t>case</w:t>
       </w:r>
       <w:proofErr w:type="gramEnd"/>
       <w:r>
@@ -5748,7 +6528,7 @@
           <w:sz w:val="20"/>
           <w:szCs w:val="20"/>
         </w:rPr>
-        <w:t>;</w:t>
+        <w:t> ("LABEL"):</w:t>
       </w:r>
     </w:p>
     <w:p>
@@ -5773,7 +6553,7 @@
           <w:sz w:val="20"/>
           <w:szCs w:val="20"/>
         </w:rPr>
-        <w:t xml:space="preserve">    </w:t>
+        <w:t xml:space="preserve">        </w:t>
       </w:r>
       <w:proofErr w:type="gramStart"/>
       <w:r>
@@ -5782,7 +6562,7 @@
           <w:sz w:val="20"/>
           <w:szCs w:val="20"/>
         </w:rPr>
-        <w:t>case</w:t>
+        <w:t>console.log(</w:t>
       </w:r>
       <w:proofErr w:type="gramEnd"/>
       <w:r>
@@ -5790,8 +6570,44 @@
           <w:rFonts w:ascii="Courier New" w:hAnsi="Courier New" w:cs="Courier New"/>
           <w:sz w:val="20"/>
           <w:szCs w:val="20"/>
-        </w:rPr>
-        <w:t> ("BUTTON"):</w:t>
+          <w:lang w:val="en-GB"/>
+        </w:rPr>
+        <w:t>"</w:t>
+      </w:r>
+      <w:r>
+        <w:rPr>
+          <w:rFonts w:ascii="Courier New" w:hAnsi="Courier New" w:cs="Courier New"/>
+          <w:sz w:val="20"/>
+          <w:szCs w:val="20"/>
+        </w:rPr>
+        <w:t xml:space="preserve">Es un </w:t>
+      </w:r>
+      <w:proofErr w:type="spellStart"/>
+      <w:r>
+        <w:rPr>
+          <w:rFonts w:ascii="Courier New" w:hAnsi="Courier New" w:cs="Courier New"/>
+          <w:sz w:val="20"/>
+          <w:szCs w:val="20"/>
+        </w:rPr>
+        <w:t>label</w:t>
+      </w:r>
+      <w:proofErr w:type="spellEnd"/>
+      <w:r>
+        <w:rPr>
+          <w:rFonts w:ascii="Courier New" w:hAnsi="Courier New" w:cs="Courier New"/>
+          <w:sz w:val="20"/>
+          <w:szCs w:val="20"/>
+          <w:lang w:val="en-GB"/>
+        </w:rPr>
+        <w:t>"</w:t>
+      </w:r>
+      <w:r>
+        <w:rPr>
+          <w:rFonts w:ascii="Courier New" w:hAnsi="Courier New" w:cs="Courier New"/>
+          <w:sz w:val="20"/>
+          <w:szCs w:val="20"/>
+        </w:rPr>
+        <w:t>);</w:t>
       </w:r>
     </w:p>
     <w:p>
@@ -5816,7 +6632,7 @@
           <w:sz w:val="20"/>
           <w:szCs w:val="20"/>
         </w:rPr>
-        <w:t xml:space="preserve">        </w:t>
+        <w:t xml:space="preserve">        </w:t>
       </w:r>
       <w:proofErr w:type="gramStart"/>
       <w:r>
@@ -5825,7 +6641,7 @@
           <w:sz w:val="20"/>
           <w:szCs w:val="20"/>
         </w:rPr>
-        <w:t>console.log(</w:t>
+        <w:t>break</w:t>
       </w:r>
       <w:proofErr w:type="gramEnd"/>
       <w:r>
@@ -5833,44 +6649,8 @@
           <w:rFonts w:ascii="Courier New" w:hAnsi="Courier New" w:cs="Courier New"/>
           <w:sz w:val="20"/>
           <w:szCs w:val="20"/>
-          <w:lang w:val="en-GB"/>
-        </w:rPr>
-        <w:t>"</w:t>
-      </w:r>
-      <w:r>
-        <w:rPr>
-          <w:rFonts w:ascii="Courier New" w:hAnsi="Courier New" w:cs="Courier New"/>
-          <w:sz w:val="20"/>
-          <w:szCs w:val="20"/>
-        </w:rPr>
-        <w:t xml:space="preserve">Es un </w:t>
-      </w:r>
-      <w:proofErr w:type="spellStart"/>
-      <w:r>
-        <w:rPr>
-          <w:rFonts w:ascii="Courier New" w:hAnsi="Courier New" w:cs="Courier New"/>
-          <w:sz w:val="20"/>
-          <w:szCs w:val="20"/>
-        </w:rPr>
-        <w:t>button</w:t>
-      </w:r>
-      <w:proofErr w:type="spellEnd"/>
-      <w:r>
-        <w:rPr>
-          <w:rFonts w:ascii="Courier New" w:hAnsi="Courier New" w:cs="Courier New"/>
-          <w:sz w:val="20"/>
-          <w:szCs w:val="20"/>
-          <w:lang w:val="en-GB"/>
-        </w:rPr>
-        <w:t>"</w:t>
-      </w:r>
-      <w:r>
-        <w:rPr>
-          <w:rFonts w:ascii="Courier New" w:hAnsi="Courier New" w:cs="Courier New"/>
-          <w:sz w:val="20"/>
-          <w:szCs w:val="20"/>
-        </w:rPr>
-        <w:t>);</w:t>
+        </w:rPr>
+        <w:t>;</w:t>
       </w:r>
     </w:p>
     <w:p>
@@ -5895,7 +6675,7 @@
           <w:sz w:val="20"/>
           <w:szCs w:val="20"/>
         </w:rPr>
-        <w:t xml:space="preserve">        </w:t>
+        <w:t xml:space="preserve">    </w:t>
       </w:r>
       <w:proofErr w:type="gramStart"/>
       <w:r>
@@ -5904,7 +6684,7 @@
           <w:sz w:val="20"/>
           <w:szCs w:val="20"/>
         </w:rPr>
-        <w:t>break</w:t>
+        <w:t>case</w:t>
       </w:r>
       <w:proofErr w:type="gramEnd"/>
       <w:r>
@@ -5913,7 +6693,7 @@
           <w:sz w:val="20"/>
           <w:szCs w:val="20"/>
         </w:rPr>
-        <w:t>;</w:t>
+        <w:t> ("BUTTON"):</w:t>
       </w:r>
     </w:p>
     <w:p>
@@ -5938,6 +6718,128 @@
           <w:sz w:val="20"/>
           <w:szCs w:val="20"/>
         </w:rPr>
+        <w:t xml:space="preserve">        </w:t>
+      </w:r>
+      <w:proofErr w:type="gramStart"/>
+      <w:r>
+        <w:rPr>
+          <w:rFonts w:ascii="Courier New" w:hAnsi="Courier New" w:cs="Courier New"/>
+          <w:sz w:val="20"/>
+          <w:szCs w:val="20"/>
+        </w:rPr>
+        <w:t>console.log(</w:t>
+      </w:r>
+      <w:proofErr w:type="gramEnd"/>
+      <w:r>
+        <w:rPr>
+          <w:rFonts w:ascii="Courier New" w:hAnsi="Courier New" w:cs="Courier New"/>
+          <w:sz w:val="20"/>
+          <w:szCs w:val="20"/>
+          <w:lang w:val="en-GB"/>
+        </w:rPr>
+        <w:t>"</w:t>
+      </w:r>
+      <w:r>
+        <w:rPr>
+          <w:rFonts w:ascii="Courier New" w:hAnsi="Courier New" w:cs="Courier New"/>
+          <w:sz w:val="20"/>
+          <w:szCs w:val="20"/>
+        </w:rPr>
+        <w:t xml:space="preserve">Es un </w:t>
+      </w:r>
+      <w:proofErr w:type="spellStart"/>
+      <w:r>
+        <w:rPr>
+          <w:rFonts w:ascii="Courier New" w:hAnsi="Courier New" w:cs="Courier New"/>
+          <w:sz w:val="20"/>
+          <w:szCs w:val="20"/>
+        </w:rPr>
+        <w:t>button</w:t>
+      </w:r>
+      <w:proofErr w:type="spellEnd"/>
+      <w:r>
+        <w:rPr>
+          <w:rFonts w:ascii="Courier New" w:hAnsi="Courier New" w:cs="Courier New"/>
+          <w:sz w:val="20"/>
+          <w:szCs w:val="20"/>
+          <w:lang w:val="en-GB"/>
+        </w:rPr>
+        <w:t>"</w:t>
+      </w:r>
+      <w:r>
+        <w:rPr>
+          <w:rFonts w:ascii="Courier New" w:hAnsi="Courier New" w:cs="Courier New"/>
+          <w:sz w:val="20"/>
+          <w:szCs w:val="20"/>
+        </w:rPr>
+        <w:t>);</w:t>
+      </w:r>
+    </w:p>
+    <w:p>
+      <w:pPr>
+        <w:pBdr>
+          <w:top w:val="single" w:sz="4" w:space="1" w:color="FFD966" w:themeColor="accent4" w:themeTint="99"/>
+          <w:left w:val="single" w:sz="4" w:space="4" w:color="FFD966" w:themeColor="accent4" w:themeTint="99"/>
+          <w:bottom w:val="single" w:sz="4" w:space="1" w:color="FFD966" w:themeColor="accent4" w:themeTint="99"/>
+          <w:right w:val="single" w:sz="4" w:space="4" w:color="FFD966" w:themeColor="accent4" w:themeTint="99"/>
+        </w:pBdr>
+        <w:spacing w:line="288" w:lineRule="auto"/>
+        <w:ind w:left="426"/>
+        <w:rPr>
+          <w:rFonts w:ascii="Courier New" w:hAnsi="Courier New" w:cs="Courier New"/>
+          <w:sz w:val="20"/>
+          <w:szCs w:val="20"/>
+        </w:rPr>
+      </w:pPr>
+      <w:r>
+        <w:rPr>
+          <w:rFonts w:ascii="Courier New" w:hAnsi="Courier New" w:cs="Courier New"/>
+          <w:sz w:val="20"/>
+          <w:szCs w:val="20"/>
+        </w:rPr>
+        <w:t xml:space="preserve">        </w:t>
+      </w:r>
+      <w:proofErr w:type="gramStart"/>
+      <w:r>
+        <w:rPr>
+          <w:rFonts w:ascii="Courier New" w:hAnsi="Courier New" w:cs="Courier New"/>
+          <w:sz w:val="20"/>
+          <w:szCs w:val="20"/>
+        </w:rPr>
+        <w:t>break</w:t>
+      </w:r>
+      <w:proofErr w:type="gramEnd"/>
+      <w:r>
+        <w:rPr>
+          <w:rFonts w:ascii="Courier New" w:hAnsi="Courier New" w:cs="Courier New"/>
+          <w:sz w:val="20"/>
+          <w:szCs w:val="20"/>
+        </w:rPr>
+        <w:t>;</w:t>
+      </w:r>
+    </w:p>
+    <w:p>
+      <w:pPr>
+        <w:pBdr>
+          <w:top w:val="single" w:sz="4" w:space="1" w:color="FFD966" w:themeColor="accent4" w:themeTint="99"/>
+          <w:left w:val="single" w:sz="4" w:space="4" w:color="FFD966" w:themeColor="accent4" w:themeTint="99"/>
+          <w:bottom w:val="single" w:sz="4" w:space="1" w:color="FFD966" w:themeColor="accent4" w:themeTint="99"/>
+          <w:right w:val="single" w:sz="4" w:space="4" w:color="FFD966" w:themeColor="accent4" w:themeTint="99"/>
+        </w:pBdr>
+        <w:spacing w:line="288" w:lineRule="auto"/>
+        <w:ind w:left="426"/>
+        <w:rPr>
+          <w:rFonts w:ascii="Courier New" w:hAnsi="Courier New" w:cs="Courier New"/>
+          <w:sz w:val="20"/>
+          <w:szCs w:val="20"/>
+        </w:rPr>
+      </w:pPr>
+      <w:r>
+        <w:rPr>
+          <w:rFonts w:ascii="Courier New" w:hAnsi="Courier New" w:cs="Courier New"/>
+          <w:sz w:val="20"/>
+          <w:szCs w:val="20"/>
+        </w:rPr>
         <w:t>}</w:t>
       </w:r>
     </w:p>
@@ -5952,8 +6854,8 @@
       <w:bookmarkEnd w:id="0"/>
     </w:p>
     <w:sectPr>
-      <w:headerReference w:type="default" r:id="rId9"/>
-      <w:footerReference w:type="default" r:id="rId10"/>
+      <w:headerReference w:type="default" r:id="rId8"/>
+      <w:footerReference w:type="default" r:id="rId9"/>
       <w:pgSz w:w="11906" w:h="16838"/>
       <w:pgMar w:top="1417" w:right="1701" w:bottom="1417" w:left="1701" w:header="708" w:footer="708" w:gutter="0"/>
       <w:cols w:space="708"/>
@@ -5964,7 +6866,7 @@
 </file>
 
 <file path=word/endnotes.xml><?xml version="1.0" encoding="utf-8"?>
-<w:endnotes xmlns:wpc="http://schemas.microsoft.com/office/word/2010/wordprocessingCanvas" xmlns:mc="http://schemas.openxmlformats.org/markup-compatibility/2006" xmlns:o="urn:schemas-microsoft-com:office:office" xmlns:r="http://schemas.openxmlformats.org/officeDocument/2006/relationships" xmlns:m="http://schemas.openxmlformats.org/officeDocument/2006/math" xmlns:v="urn:schemas-microsoft-com:vml" xmlns:wp14="http://schemas.microsoft.com/office/word/2010/wordprocessingDrawing" xmlns:wp="http://schemas.openxmlformats.org/drawingml/2006/wordprocessingDrawing" xmlns:w10="urn:schemas-microsoft-com:office:word" xmlns:w="http://schemas.openxmlformats.org/wordprocessingml/2006/main" xmlns:w14="http://schemas.microsoft.com/office/word/2010/wordml" xmlns:wpg="http://schemas.microsoft.com/office/word/2010/wordprocessingGroup" xmlns:wpi="http://schemas.microsoft.com/office/word/2010/wordprocessingInk" xmlns:wne="http://schemas.microsoft.com/office/word/2006/wordml" xmlns:wps="http://schemas.microsoft.com/office/word/2010/wordprocessingShape" mc:Ignorable="w14 wp14">
+<w:endnotes xmlns:ve="http://schemas.openxmlformats.org/markup-compatibility/2006" xmlns:o="urn:schemas-microsoft-com:office:office" xmlns:r="http://schemas.openxmlformats.org/officeDocument/2006/relationships" xmlns:m="http://schemas.openxmlformats.org/officeDocument/2006/math" xmlns:v="urn:schemas-microsoft-com:vml" xmlns:wp="http://schemas.openxmlformats.org/drawingml/2006/wordprocessingDrawing" xmlns:w10="urn:schemas-microsoft-com:office:word" xmlns:w="http://schemas.openxmlformats.org/wordprocessingml/2006/main" xmlns:wne="http://schemas.microsoft.com/office/word/2006/wordml">
   <w:endnote w:type="separator" w:id="-1">
     <w:p>
       <w:r>
@@ -5983,7 +6885,7 @@
 </file>
 
 <file path=word/footer1.xml><?xml version="1.0" encoding="utf-8"?>
-<w:ftr xmlns:wpc="http://schemas.microsoft.com/office/word/2010/wordprocessingCanvas" xmlns:mc="http://schemas.openxmlformats.org/markup-compatibility/2006" xmlns:o="urn:schemas-microsoft-com:office:office" xmlns:r="http://schemas.openxmlformats.org/officeDocument/2006/relationships" xmlns:m="http://schemas.openxmlformats.org/officeDocument/2006/math" xmlns:v="urn:schemas-microsoft-com:vml" xmlns:wp14="http://schemas.microsoft.com/office/word/2010/wordprocessingDrawing" xmlns:wp="http://schemas.openxmlformats.org/drawingml/2006/wordprocessingDrawing" xmlns:w10="urn:schemas-microsoft-com:office:word" xmlns:w="http://schemas.openxmlformats.org/wordprocessingml/2006/main" xmlns:w14="http://schemas.microsoft.com/office/word/2010/wordml" xmlns:wpg="http://schemas.microsoft.com/office/word/2010/wordprocessingGroup" xmlns:wpi="http://schemas.microsoft.com/office/word/2010/wordprocessingInk" xmlns:wne="http://schemas.microsoft.com/office/word/2006/wordml" xmlns:wps="http://schemas.microsoft.com/office/word/2010/wordprocessingShape" mc:Ignorable="w14 wp14">
+<w:ftr xmlns:ve="http://schemas.openxmlformats.org/markup-compatibility/2006" xmlns:o="urn:schemas-microsoft-com:office:office" xmlns:r="http://schemas.openxmlformats.org/officeDocument/2006/relationships" xmlns:m="http://schemas.openxmlformats.org/officeDocument/2006/math" xmlns:v="urn:schemas-microsoft-com:vml" xmlns:wp="http://schemas.openxmlformats.org/drawingml/2006/wordprocessingDrawing" xmlns:w10="urn:schemas-microsoft-com:office:word" xmlns:w="http://schemas.openxmlformats.org/wordprocessingml/2006/main" xmlns:wne="http://schemas.microsoft.com/office/word/2006/wordml">
   <w:p>
     <w:pPr>
       <w:pStyle w:val="Piedepgina"/>
@@ -6060,7 +6962,7 @@
           <w:sz w:val="18"/>
           <w:szCs w:val="18"/>
         </w:rPr>
-        <w:t>4</w:t>
+        <w:t>5</w:t>
       </w:r>
     </w:fldSimple>
   </w:p>
@@ -6068,7 +6970,7 @@
 </file>
 
 <file path=word/footnotes.xml><?xml version="1.0" encoding="utf-8"?>
-<w:footnotes xmlns:wpc="http://schemas.microsoft.com/office/word/2010/wordprocessingCanvas" xmlns:mc="http://schemas.openxmlformats.org/markup-compatibility/2006" xmlns:o="urn:schemas-microsoft-com:office:office" xmlns:r="http://schemas.openxmlformats.org/officeDocument/2006/relationships" xmlns:m="http://schemas.openxmlformats.org/officeDocument/2006/math" xmlns:v="urn:schemas-microsoft-com:vml" xmlns:wp14="http://schemas.microsoft.com/office/word/2010/wordprocessingDrawing" xmlns:wp="http://schemas.openxmlformats.org/drawingml/2006/wordprocessingDrawing" xmlns:w10="urn:schemas-microsoft-com:office:word" xmlns:w="http://schemas.openxmlformats.org/wordprocessingml/2006/main" xmlns:w14="http://schemas.microsoft.com/office/word/2010/wordml" xmlns:wpg="http://schemas.microsoft.com/office/word/2010/wordprocessingGroup" xmlns:wpi="http://schemas.microsoft.com/office/word/2010/wordprocessingInk" xmlns:wne="http://schemas.microsoft.com/office/word/2006/wordml" xmlns:wps="http://schemas.microsoft.com/office/word/2010/wordprocessingShape" mc:Ignorable="w14 wp14">
+<w:footnotes xmlns:ve="http://schemas.openxmlformats.org/markup-compatibility/2006" xmlns:o="urn:schemas-microsoft-com:office:office" xmlns:r="http://schemas.openxmlformats.org/officeDocument/2006/relationships" xmlns:m="http://schemas.openxmlformats.org/officeDocument/2006/math" xmlns:v="urn:schemas-microsoft-com:vml" xmlns:wp="http://schemas.openxmlformats.org/drawingml/2006/wordprocessingDrawing" xmlns:w10="urn:schemas-microsoft-com:office:word" xmlns:w="http://schemas.openxmlformats.org/wordprocessingml/2006/main" xmlns:wne="http://schemas.microsoft.com/office/word/2006/wordml">
   <w:footnote w:type="separator" w:id="-1">
     <w:p>
       <w:r>
@@ -6087,7 +6989,7 @@
 </file>
 
 <file path=word/header1.xml><?xml version="1.0" encoding="utf-8"?>
-<w:hdr xmlns:wpc="http://schemas.microsoft.com/office/word/2010/wordprocessingCanvas" xmlns:mc="http://schemas.openxmlformats.org/markup-compatibility/2006" xmlns:o="urn:schemas-microsoft-com:office:office" xmlns:r="http://schemas.openxmlformats.org/officeDocument/2006/relationships" xmlns:m="http://schemas.openxmlformats.org/officeDocument/2006/math" xmlns:v="urn:schemas-microsoft-com:vml" xmlns:wp14="http://schemas.microsoft.com/office/word/2010/wordprocessingDrawing" xmlns:wp="http://schemas.openxmlformats.org/drawingml/2006/wordprocessingDrawing" xmlns:w10="urn:schemas-microsoft-com:office:word" xmlns:w="http://schemas.openxmlformats.org/wordprocessingml/2006/main" xmlns:w14="http://schemas.microsoft.com/office/word/2010/wordml" xmlns:wpg="http://schemas.microsoft.com/office/word/2010/wordprocessingGroup" xmlns:wpi="http://schemas.microsoft.com/office/word/2010/wordprocessingInk" xmlns:wne="http://schemas.microsoft.com/office/word/2006/wordml" xmlns:wps="http://schemas.microsoft.com/office/word/2010/wordprocessingShape" mc:Ignorable="w14 wp14">
+<w:hdr xmlns:ve="http://schemas.openxmlformats.org/markup-compatibility/2006" xmlns:o="urn:schemas-microsoft-com:office:office" xmlns:r="http://schemas.openxmlformats.org/officeDocument/2006/relationships" xmlns:m="http://schemas.openxmlformats.org/officeDocument/2006/math" xmlns:v="urn:schemas-microsoft-com:vml" xmlns:wp="http://schemas.openxmlformats.org/drawingml/2006/wordprocessingDrawing" xmlns:w10="urn:schemas-microsoft-com:office:word" xmlns:w="http://schemas.openxmlformats.org/wordprocessingml/2006/main" xmlns:wne="http://schemas.microsoft.com/office/word/2006/wordml">
   <w:p>
     <w:pPr>
       <w:pStyle w:val="Encabezado"/>
@@ -6106,7 +7008,7 @@
         <w:noProof/>
       </w:rPr>
       <w:drawing>
-        <wp:anchor distT="0" distB="0" distL="114300" distR="114300" simplePos="0" relativeHeight="251657728" behindDoc="0" locked="0" layoutInCell="1" allowOverlap="1" wp14:anchorId="26C1C5E6" wp14:editId="72D1D534">
+        <wp:anchor distT="0" distB="0" distL="114300" distR="114300" simplePos="0" relativeHeight="251657728" behindDoc="0" locked="0" layoutInCell="1" allowOverlap="1">
           <wp:simplePos x="0" y="0"/>
           <wp:positionH relativeFrom="column">
             <wp:posOffset>-1066800</wp:posOffset>
@@ -6134,7 +7036,7 @@
                   <a:blip r:embed="rId1">
                     <a:extLst>
                       <a:ext uri="{28A0092B-C50C-407E-A947-70E740481C1C}">
-                        <a14:useLocalDpi xmlns:a14="http://schemas.microsoft.com/office/drawing/2010/main" val="0"/>
+                        <a14:useLocalDpi xmlns:a14="http://schemas.microsoft.com/office/drawing/2010/main" xmlns:wps="http://schemas.microsoft.com/office/word/2010/wordprocessingShape" xmlns:wpi="http://schemas.microsoft.com/office/word/2010/wordprocessingInk" xmlns:wpg="http://schemas.microsoft.com/office/word/2010/wordprocessingGroup" xmlns:w14="http://schemas.microsoft.com/office/word/2010/wordml" xmlns:w="http://schemas.openxmlformats.org/wordprocessingml/2006/main" xmlns:w10="urn:schemas-microsoft-com:office:word" xmlns:wp14="http://schemas.microsoft.com/office/word/2010/wordprocessingDrawing" xmlns:v="urn:schemas-microsoft-com:vml" xmlns:o="urn:schemas-microsoft-com:office:office" xmlns:mc="http://schemas.openxmlformats.org/markup-compatibility/2006" xmlns:wpc="http://schemas.microsoft.com/office/word/2010/wordprocessingCanvas" xmlns="" val="0"/>
                       </a:ext>
                     </a:extLst>
                   </a:blip>
@@ -6199,7 +7101,7 @@
 </file>
 
 <file path=word/numbering.xml><?xml version="1.0" encoding="utf-8"?>
-<w:numbering xmlns:wpc="http://schemas.microsoft.com/office/word/2010/wordprocessingCanvas" xmlns:mc="http://schemas.openxmlformats.org/markup-compatibility/2006" xmlns:o="urn:schemas-microsoft-com:office:office" xmlns:r="http://schemas.openxmlformats.org/officeDocument/2006/relationships" xmlns:m="http://schemas.openxmlformats.org/officeDocument/2006/math" xmlns:v="urn:schemas-microsoft-com:vml" xmlns:wp14="http://schemas.microsoft.com/office/word/2010/wordprocessingDrawing" xmlns:wp="http://schemas.openxmlformats.org/drawingml/2006/wordprocessingDrawing" xmlns:w10="urn:schemas-microsoft-com:office:word" xmlns:w="http://schemas.openxmlformats.org/wordprocessingml/2006/main" xmlns:w14="http://schemas.microsoft.com/office/word/2010/wordml" xmlns:wpg="http://schemas.microsoft.com/office/word/2010/wordprocessingGroup" xmlns:wpi="http://schemas.microsoft.com/office/word/2010/wordprocessingInk" xmlns:wne="http://schemas.microsoft.com/office/word/2006/wordml" xmlns:wps="http://schemas.microsoft.com/office/word/2010/wordprocessingShape" mc:Ignorable="w14 wp14">
+<w:numbering xmlns:ve="http://schemas.openxmlformats.org/markup-compatibility/2006" xmlns:o="urn:schemas-microsoft-com:office:office" xmlns:r="http://schemas.openxmlformats.org/officeDocument/2006/relationships" xmlns:m="http://schemas.openxmlformats.org/officeDocument/2006/math" xmlns:v="urn:schemas-microsoft-com:vml" xmlns:wp="http://schemas.openxmlformats.org/drawingml/2006/wordprocessingDrawing" xmlns:w10="urn:schemas-microsoft-com:office:word" xmlns:w="http://schemas.openxmlformats.org/wordprocessingml/2006/main" xmlns:wne="http://schemas.microsoft.com/office/word/2006/wordml">
   <w:abstractNum w:abstractNumId="0">
     <w:nsid w:val="05F714B5"/>
     <w:multiLevelType w:val="hybridMultilevel"/>
@@ -9884,7 +10786,7 @@
 </file>
 
 <file path=word/styles.xml><?xml version="1.0" encoding="utf-8"?>
-<w:styles xmlns:mc="http://schemas.openxmlformats.org/markup-compatibility/2006" xmlns:r="http://schemas.openxmlformats.org/officeDocument/2006/relationships" xmlns:w="http://schemas.openxmlformats.org/wordprocessingml/2006/main" xmlns:w14="http://schemas.microsoft.com/office/word/2010/wordml" mc:Ignorable="w14">
+<w:styles xmlns:r="http://schemas.openxmlformats.org/officeDocument/2006/relationships" xmlns:w="http://schemas.openxmlformats.org/wordprocessingml/2006/main">
   <w:docDefaults>
     <w:rPrDefault>
       <w:rPr>
@@ -10095,6 +10997,7 @@
     <w:uiPriority w:val="99"/>
     <w:semiHidden/>
     <w:unhideWhenUsed/>
+    <w:qFormat/>
     <w:tblPr>
       <w:tblInd w:w="0" w:type="dxa"/>
       <w:tblCellMar>
@@ -10278,6 +11181,7 @@
     <w:basedOn w:val="Tablanormal"/>
     <w:rsid w:val="00C457D6"/>
     <w:tblPr>
+      <w:tblInd w:w="0" w:type="dxa"/>
       <w:tblBorders>
         <w:top w:val="single" w:sz="4" w:space="0" w:color="auto"/>
         <w:left w:val="single" w:sz="4" w:space="0" w:color="auto"/>
@@ -10286,6 +11190,12 @@
         <w:insideH w:val="single" w:sz="4" w:space="0" w:color="auto"/>
         <w:insideV w:val="single" w:sz="4" w:space="0" w:color="auto"/>
       </w:tblBorders>
+      <w:tblCellMar>
+        <w:top w:w="0" w:type="dxa"/>
+        <w:left w:w="108" w:type="dxa"/>
+        <w:bottom w:w="0" w:type="dxa"/>
+        <w:right w:w="108" w:type="dxa"/>
+      </w:tblCellMar>
     </w:tblPr>
   </w:style>
   <w:style w:type="character" w:customStyle="1" w:styleId="EncabezadoCar">
@@ -11099,7 +12009,7 @@
   <a:extraClrSchemeLst/>
   <a:extLst>
     <a:ext uri="{05A4C25C-085E-4340-85A3-A5531E510DB2}">
-      <thm15:themeFamily xmlns:thm15="http://schemas.microsoft.com/office/thememl/2012/main" xmlns="" name="Office Theme" id="{62F939B6-93AF-4DB8-9C6B-D6C7DFDC589F}" vid="{4A3C46E8-61CC-4603-A589-7422A47A8E4A}"/>
+      <thm15:themeFamily xmlns="" xmlns:thm15="http://schemas.microsoft.com/office/thememl/2012/main" name="Office Theme" id="{62F939B6-93AF-4DB8-9C6B-D6C7DFDC589F}" vid="{4A3C46E8-61CC-4603-A589-7422A47A8E4A}"/>
     </a:ext>
   </a:extLst>
 </a:theme>
@@ -11110,7 +12020,7 @@
 </file>
 
 <file path=customXml/itemProps1.xml><?xml version="1.0" encoding="utf-8"?>
-<ds:datastoreItem xmlns:ds="http://schemas.openxmlformats.org/officeDocument/2006/customXml" ds:itemID="{9C288D70-0AAA-4DC1-B47C-37453DED1B20}">
+<ds:datastoreItem xmlns:ds="http://schemas.openxmlformats.org/officeDocument/2006/customXml" ds:itemID="{426CBC52-D4B4-4772-B5C6-6F221A4E87AF}">
   <ds:schemaRefs>
     <ds:schemaRef ds:uri="http://schemas.openxmlformats.org/officeDocument/2006/bibliography"/>
   </ds:schemaRefs>
